--- a/Database/ENSF 608 Project.docx
+++ b/Database/ENSF 608 Project.docx
@@ -236,10 +236,10 @@
           <w:szCs w:val="32"/>
         </w:rPr>
         <w:drawing>
-          <wp:inline distT="0" distB="0" distL="0" distR="0" wp14:anchorId="7D711100" wp14:editId="47CB4EF1">
+          <wp:inline distT="0" distB="0" distL="0" distR="0" wp14:anchorId="6F1C073E" wp14:editId="5EB3760F">
             <wp:extent cx="5943600" cy="6346825"/>
             <wp:effectExtent l="0" t="0" r="0" b="3175"/>
-            <wp:docPr id="2" name="Picture 2"/>
+            <wp:docPr id="1" name="Picture 1"/>
             <wp:cNvGraphicFramePr>
               <a:graphicFrameLocks xmlns:a="http://schemas.openxmlformats.org/drawingml/2006/main" noChangeAspect="1"/>
             </wp:cNvGraphicFramePr>
@@ -247,7 +247,7 @@
               <a:graphicData uri="http://schemas.openxmlformats.org/drawingml/2006/picture">
                 <pic:pic xmlns:pic="http://schemas.openxmlformats.org/drawingml/2006/picture">
                   <pic:nvPicPr>
-                    <pic:cNvPr id="2" name="Picture 2"/>
+                    <pic:cNvPr id="1" name="Picture 1"/>
                     <pic:cNvPicPr/>
                   </pic:nvPicPr>
                   <pic:blipFill>
@@ -335,7 +335,19 @@
         <w:rPr>
           <w:rFonts w:ascii="Times New Roman" w:hAnsi="Times New Roman" w:cs="Times New Roman"/>
         </w:rPr>
-        <w:t xml:space="preserve">From the software requirement, I identified three entities: TOOL, SUPPLIER, and CLIENT. TOOL is identified by its key attribute ID, as well as simples attributes including Type, Name, </w:t>
+        <w:t xml:space="preserve">From the software requirement, I identified three entities: TOOL, SUPPLIER, and CLIENT. TOOL is identified by its key attribute ID, </w:t>
+      </w:r>
+      <w:r>
+        <w:rPr>
+          <w:rFonts w:ascii="Times New Roman" w:hAnsi="Times New Roman" w:cs="Times New Roman"/>
+        </w:rPr>
+        <w:t>it also has</w:t>
+      </w:r>
+      <w:r>
+        <w:rPr>
+          <w:rFonts w:ascii="Times New Roman" w:hAnsi="Times New Roman" w:cs="Times New Roman"/>
+        </w:rPr>
+        <w:t xml:space="preserve"> simple attributes including Type, Name, </w:t>
       </w:r>
       <w:proofErr w:type="spellStart"/>
       <w:r>
@@ -361,13 +373,65 @@
         <w:rPr>
           <w:rFonts w:ascii="Times New Roman" w:hAnsi="Times New Roman" w:cs="Times New Roman"/>
         </w:rPr>
-        <w:t>Price.</w:t>
+        <w:t>Price</w:t>
+      </w:r>
+      <w:r>
+        <w:rPr>
+          <w:rFonts w:ascii="Times New Roman" w:hAnsi="Times New Roman" w:cs="Times New Roman"/>
+        </w:rPr>
+        <w:t>; as well as a composite attribute Restock which consists of simple</w:t>
       </w:r>
       <w:r>
         <w:rPr>
           <w:rFonts w:ascii="Times New Roman" w:hAnsi="Times New Roman" w:cs="Times New Roman"/>
         </w:rPr>
         <w:t xml:space="preserve"> </w:t>
+      </w:r>
+      <w:r>
+        <w:rPr>
+          <w:rFonts w:ascii="Times New Roman" w:hAnsi="Times New Roman" w:cs="Times New Roman"/>
+        </w:rPr>
+        <w:t>attribute</w:t>
+      </w:r>
+      <w:r>
+        <w:rPr>
+          <w:rFonts w:ascii="Times New Roman" w:hAnsi="Times New Roman" w:cs="Times New Roman"/>
+        </w:rPr>
+        <w:t>s</w:t>
+      </w:r>
+      <w:r>
+        <w:rPr>
+          <w:rFonts w:ascii="Times New Roman" w:hAnsi="Times New Roman" w:cs="Times New Roman"/>
+        </w:rPr>
+        <w:t xml:space="preserve"> </w:t>
+      </w:r>
+      <w:proofErr w:type="spellStart"/>
+      <w:r>
+        <w:rPr>
+          <w:rFonts w:ascii="Times New Roman" w:hAnsi="Times New Roman" w:cs="Times New Roman"/>
+        </w:rPr>
+        <w:t>Is_ordered</w:t>
+      </w:r>
+      <w:proofErr w:type="spellEnd"/>
+      <w:r>
+        <w:rPr>
+          <w:rFonts w:ascii="Times New Roman" w:hAnsi="Times New Roman" w:cs="Times New Roman"/>
+        </w:rPr>
+        <w:t xml:space="preserve"> and </w:t>
+      </w:r>
+      <w:proofErr w:type="spellStart"/>
+      <w:r>
+        <w:rPr>
+          <w:rFonts w:ascii="Times New Roman" w:hAnsi="Times New Roman" w:cs="Times New Roman"/>
+        </w:rPr>
+        <w:t>Order_qty</w:t>
+      </w:r>
+      <w:proofErr w:type="spellEnd"/>
+      <w:r>
+        <w:rPr>
+          <w:rFonts w:ascii="Times New Roman" w:hAnsi="Times New Roman" w:cs="Times New Roman"/>
+        </w:rPr>
+        <w:t xml:space="preserve"> (it is assumed that the database will only track order-lines made on the current date). </w:t>
       </w:r>
       <w:r>
         <w:rPr>
@@ -685,10 +749,10 @@
           <w:szCs w:val="32"/>
         </w:rPr>
         <w:drawing>
-          <wp:inline distT="0" distB="0" distL="0" distR="0" wp14:anchorId="046BF3C0" wp14:editId="3BF05339">
-            <wp:extent cx="5943600" cy="4250690"/>
-            <wp:effectExtent l="0" t="0" r="0" b="3810"/>
-            <wp:docPr id="3" name="Picture 3"/>
+          <wp:inline distT="0" distB="0" distL="0" distR="0" wp14:anchorId="06B856E9" wp14:editId="35985F07">
+            <wp:extent cx="5943600" cy="3591560"/>
+            <wp:effectExtent l="0" t="0" r="0" b="2540"/>
+            <wp:docPr id="4" name="Picture 4"/>
             <wp:cNvGraphicFramePr>
               <a:graphicFrameLocks xmlns:a="http://schemas.openxmlformats.org/drawingml/2006/main" noChangeAspect="1"/>
             </wp:cNvGraphicFramePr>
@@ -696,7 +760,7 @@
               <a:graphicData uri="http://schemas.openxmlformats.org/drawingml/2006/picture">
                 <pic:pic xmlns:pic="http://schemas.openxmlformats.org/drawingml/2006/picture">
                   <pic:nvPicPr>
-                    <pic:cNvPr id="3" name="Picture 3"/>
+                    <pic:cNvPr id="4" name="Picture 4"/>
                     <pic:cNvPicPr/>
                   </pic:nvPicPr>
                   <pic:blipFill>
@@ -714,7 +778,7 @@
                   <pic:spPr>
                     <a:xfrm>
                       <a:off x="0" y="0"/>
-                      <a:ext cx="5943600" cy="4250690"/>
+                      <a:ext cx="5943600" cy="3591560"/>
                     </a:xfrm>
                     <a:prstGeom prst="rect">
                       <a:avLst/>

--- a/Database/ENSF 608 Project.docx
+++ b/Database/ENSF 608 Project.docx
@@ -236,10 +236,10 @@
           <w:szCs w:val="32"/>
         </w:rPr>
         <w:drawing>
-          <wp:inline distT="0" distB="0" distL="0" distR="0" wp14:anchorId="6F1C073E" wp14:editId="5EB3760F">
+          <wp:inline distT="0" distB="0" distL="0" distR="0" wp14:anchorId="27FE809B" wp14:editId="382074C0">
             <wp:extent cx="5943600" cy="6346825"/>
             <wp:effectExtent l="0" t="0" r="0" b="3175"/>
-            <wp:docPr id="1" name="Picture 1"/>
+            <wp:docPr id="5" name="Picture 5"/>
             <wp:cNvGraphicFramePr>
               <a:graphicFrameLocks xmlns:a="http://schemas.openxmlformats.org/drawingml/2006/main" noChangeAspect="1"/>
             </wp:cNvGraphicFramePr>
@@ -247,7 +247,7 @@
               <a:graphicData uri="http://schemas.openxmlformats.org/drawingml/2006/picture">
                 <pic:pic xmlns:pic="http://schemas.openxmlformats.org/drawingml/2006/picture">
                   <pic:nvPicPr>
-                    <pic:cNvPr id="1" name="Picture 1"/>
+                    <pic:cNvPr id="5" name="Picture 5"/>
                     <pic:cNvPicPr/>
                   </pic:nvPicPr>
                   <pic:blipFill>
@@ -335,7 +335,43 @@
         <w:rPr>
           <w:rFonts w:ascii="Times New Roman" w:hAnsi="Times New Roman" w:cs="Times New Roman"/>
         </w:rPr>
-        <w:t xml:space="preserve">From the software requirement, I identified three entities: TOOL, SUPPLIER, and CLIENT. TOOL is identified by its key attribute ID, </w:t>
+        <w:t xml:space="preserve">From the software requirement, </w:t>
+      </w:r>
+      <w:r>
+        <w:rPr>
+          <w:rFonts w:ascii="Times New Roman" w:hAnsi="Times New Roman" w:cs="Times New Roman"/>
+        </w:rPr>
+        <w:t>we</w:t>
+      </w:r>
+      <w:r>
+        <w:rPr>
+          <w:rFonts w:ascii="Times New Roman" w:hAnsi="Times New Roman" w:cs="Times New Roman"/>
+        </w:rPr>
+        <w:t xml:space="preserve"> identified </w:t>
+      </w:r>
+      <w:r>
+        <w:rPr>
+          <w:rFonts w:ascii="Times New Roman" w:hAnsi="Times New Roman" w:cs="Times New Roman"/>
+        </w:rPr>
+        <w:t>four</w:t>
+      </w:r>
+      <w:r>
+        <w:rPr>
+          <w:rFonts w:ascii="Times New Roman" w:hAnsi="Times New Roman" w:cs="Times New Roman"/>
+        </w:rPr>
+        <w:t xml:space="preserve"> entities: TOOL, SUPPLIER, </w:t>
+      </w:r>
+      <w:r>
+        <w:rPr>
+          <w:rFonts w:ascii="Times New Roman" w:hAnsi="Times New Roman" w:cs="Times New Roman"/>
+        </w:rPr>
+        <w:t xml:space="preserve">ORDER, </w:t>
+      </w:r>
+      <w:r>
+        <w:rPr>
+          <w:rFonts w:ascii="Times New Roman" w:hAnsi="Times New Roman" w:cs="Times New Roman"/>
+        </w:rPr>
+        <w:t xml:space="preserve">and CLIENT. TOOL is identified by its key attribute ID, </w:t>
       </w:r>
       <w:r>
         <w:rPr>
@@ -379,7 +415,13 @@
         <w:rPr>
           <w:rFonts w:ascii="Times New Roman" w:hAnsi="Times New Roman" w:cs="Times New Roman"/>
         </w:rPr>
-        <w:t>; as well as a composite attribute Restock which consists of simple</w:t>
+        <w:t xml:space="preserve">. </w:t>
+      </w:r>
+      <w:r>
+        <w:rPr>
+          <w:rFonts w:ascii="Times New Roman" w:hAnsi="Times New Roman" w:cs="Times New Roman"/>
+        </w:rPr>
+        <w:t>TOOL can be furthered grouped into ELECTRICAL_TOOL and NON_ELECTRICAL_TOOL for an attribute-defined specialization</w:t>
       </w:r>
       <w:r>
         <w:rPr>
@@ -391,25 +433,157 @@
         <w:rPr>
           <w:rFonts w:ascii="Times New Roman" w:hAnsi="Times New Roman" w:cs="Times New Roman"/>
         </w:rPr>
-        <w:t>attribute</w:t>
-      </w:r>
-      <w:r>
-        <w:rPr>
-          <w:rFonts w:ascii="Times New Roman" w:hAnsi="Times New Roman" w:cs="Times New Roman"/>
-        </w:rPr>
-        <w:t>s</w:t>
-      </w:r>
-      <w:r>
-        <w:rPr>
-          <w:rFonts w:ascii="Times New Roman" w:hAnsi="Times New Roman" w:cs="Times New Roman"/>
-        </w:rPr>
-        <w:t xml:space="preserve"> </w:t>
+        <w:t xml:space="preserve">(based on Type). This is a total disjoint specialization. ELECTRICAL_TOOL and NON_ELECTRICAL_TOOL inherits the </w:t>
+      </w:r>
+      <w:r>
+        <w:rPr>
+          <w:rFonts w:ascii="Times New Roman" w:hAnsi="Times New Roman" w:cs="Times New Roman"/>
+        </w:rPr>
+        <w:t>attributes</w:t>
+      </w:r>
+      <w:r>
+        <w:rPr>
+          <w:rFonts w:ascii="Times New Roman" w:hAnsi="Times New Roman" w:cs="Times New Roman"/>
+        </w:rPr>
+        <w:t xml:space="preserve"> from TOOL; ELECTRICAL_TOOL also have a local attribute </w:t>
       </w:r>
       <w:proofErr w:type="spellStart"/>
       <w:r>
         <w:rPr>
           <w:rFonts w:ascii="Times New Roman" w:hAnsi="Times New Roman" w:cs="Times New Roman"/>
         </w:rPr>
+        <w:t>Power_type</w:t>
+      </w:r>
+      <w:proofErr w:type="spellEnd"/>
+      <w:r>
+        <w:rPr>
+          <w:rFonts w:ascii="Times New Roman" w:hAnsi="Times New Roman" w:cs="Times New Roman"/>
+        </w:rPr>
+        <w:t xml:space="preserve">. </w:t>
+      </w:r>
+    </w:p>
+    <w:p>
+      <w:pPr>
+        <w:rPr>
+          <w:rFonts w:ascii="Times New Roman" w:hAnsi="Times New Roman" w:cs="Times New Roman"/>
+        </w:rPr>
+      </w:pPr>
+    </w:p>
+    <w:p>
+      <w:pPr>
+        <w:rPr>
+          <w:rFonts w:ascii="Times New Roman" w:hAnsi="Times New Roman" w:cs="Times New Roman"/>
+        </w:rPr>
+      </w:pPr>
+      <w:r>
+        <w:rPr>
+          <w:rFonts w:ascii="Times New Roman" w:hAnsi="Times New Roman" w:cs="Times New Roman"/>
+        </w:rPr>
+        <w:t xml:space="preserve">SUPPLIER is identified by its key attribute ID, as well as simple attributes Type, Name, Address, and </w:t>
+      </w:r>
+      <w:proofErr w:type="spellStart"/>
+      <w:r>
+        <w:rPr>
+          <w:rFonts w:ascii="Times New Roman" w:hAnsi="Times New Roman" w:cs="Times New Roman"/>
+        </w:rPr>
+        <w:t>Sale_contact</w:t>
+      </w:r>
+      <w:proofErr w:type="spellEnd"/>
+      <w:r>
+        <w:rPr>
+          <w:rFonts w:ascii="Times New Roman" w:hAnsi="Times New Roman" w:cs="Times New Roman"/>
+        </w:rPr>
+        <w:t>.</w:t>
+      </w:r>
+      <w:r>
+        <w:rPr>
+          <w:rFonts w:ascii="Times New Roman" w:hAnsi="Times New Roman" w:cs="Times New Roman"/>
+        </w:rPr>
+        <w:t xml:space="preserve"> SUPPLIER can be further grouped into LOCAL_SUPPLIER and INTERNATIONAL_SUPPLIER for an attribute-defined specialization (based on Type). This is a total disjoint specialization. </w:t>
+      </w:r>
+      <w:r>
+        <w:rPr>
+          <w:rFonts w:ascii="Times New Roman" w:hAnsi="Times New Roman" w:cs="Times New Roman"/>
+        </w:rPr>
+        <w:t xml:space="preserve">LOCAL_SUPPLIER and INTERNATIONAL_SUPPLIER inherits the attributes from SUPPLIER; INTERNATIONAL_SUPPLIER also have a local attribute </w:t>
+      </w:r>
+      <w:proofErr w:type="spellStart"/>
+      <w:r>
+        <w:rPr>
+          <w:rFonts w:ascii="Times New Roman" w:hAnsi="Times New Roman" w:cs="Times New Roman"/>
+        </w:rPr>
+        <w:t>Import_tax</w:t>
+      </w:r>
+      <w:proofErr w:type="spellEnd"/>
+      <w:r>
+        <w:rPr>
+          <w:rFonts w:ascii="Times New Roman" w:hAnsi="Times New Roman" w:cs="Times New Roman"/>
+        </w:rPr>
+        <w:t>.</w:t>
+      </w:r>
+    </w:p>
+    <w:p>
+      <w:pPr>
+        <w:rPr>
+          <w:rFonts w:ascii="Times New Roman" w:hAnsi="Times New Roman" w:cs="Times New Roman"/>
+        </w:rPr>
+      </w:pPr>
+    </w:p>
+    <w:p>
+      <w:pPr>
+        <w:rPr>
+          <w:rFonts w:ascii="Times New Roman" w:hAnsi="Times New Roman" w:cs="Times New Roman"/>
+        </w:rPr>
+      </w:pPr>
+      <w:r>
+        <w:rPr>
+          <w:rFonts w:ascii="Times New Roman" w:hAnsi="Times New Roman" w:cs="Times New Roman"/>
+        </w:rPr>
+        <w:t xml:space="preserve">Every TOOL item is manufactured by a SUPPLIER, and a SUPPLIER can manufacture multiple TOOL items, making it a </w:t>
+      </w:r>
+      <w:r>
+        <w:rPr>
+          <w:rFonts w:ascii="Times New Roman" w:hAnsi="Times New Roman" w:cs="Times New Roman"/>
+        </w:rPr>
+        <w:t>1: N</w:t>
+      </w:r>
+      <w:r>
+        <w:rPr>
+          <w:rFonts w:ascii="Times New Roman" w:hAnsi="Times New Roman" w:cs="Times New Roman"/>
+        </w:rPr>
+        <w:t xml:space="preserve"> relationship between TOOL and SUPPLIER. TOOL have total participation in this relationship. SUPPLIER has partial participation as they may exist in the database because of old merchandise that the shop carries.</w:t>
+      </w:r>
+    </w:p>
+    <w:p>
+      <w:pPr>
+        <w:rPr>
+          <w:rFonts w:ascii="Times New Roman" w:hAnsi="Times New Roman" w:cs="Times New Roman"/>
+        </w:rPr>
+      </w:pPr>
+    </w:p>
+    <w:p>
+      <w:pPr>
+        <w:rPr>
+          <w:rFonts w:ascii="Times New Roman" w:hAnsi="Times New Roman" w:cs="Times New Roman"/>
+        </w:rPr>
+      </w:pPr>
+      <w:r>
+        <w:rPr>
+          <w:rFonts w:ascii="Times New Roman" w:hAnsi="Times New Roman" w:cs="Times New Roman"/>
+        </w:rPr>
+        <w:t>ORDER is identified by its key attribute ID, as well as a simple attribute Date</w:t>
+      </w:r>
+      <w:r>
+        <w:rPr>
+          <w:rFonts w:ascii="Times New Roman" w:hAnsi="Times New Roman" w:cs="Times New Roman"/>
+        </w:rPr>
+        <w:t xml:space="preserve"> and </w:t>
+      </w:r>
+      <w:proofErr w:type="spellStart"/>
+      <w:r>
+        <w:rPr>
+          <w:rFonts w:ascii="Times New Roman" w:hAnsi="Times New Roman" w:cs="Times New Roman"/>
+        </w:rPr>
         <w:t>Is_ordered</w:t>
       </w:r>
       <w:proofErr w:type="spellEnd"/>
@@ -417,58 +591,46 @@
         <w:rPr>
           <w:rFonts w:ascii="Times New Roman" w:hAnsi="Times New Roman" w:cs="Times New Roman"/>
         </w:rPr>
-        <w:t xml:space="preserve"> and </w:t>
+        <w:t>. There is a n-</w:t>
       </w:r>
       <w:proofErr w:type="spellStart"/>
       <w:r>
         <w:rPr>
           <w:rFonts w:ascii="Times New Roman" w:hAnsi="Times New Roman" w:cs="Times New Roman"/>
         </w:rPr>
-        <w:t>Order_qty</w:t>
+        <w:t>ary</w:t>
       </w:r>
       <w:proofErr w:type="spellEnd"/>
       <w:r>
         <w:rPr>
           <w:rFonts w:ascii="Times New Roman" w:hAnsi="Times New Roman" w:cs="Times New Roman"/>
         </w:rPr>
-        <w:t xml:space="preserve"> (it is assumed that the database will only track order-lines made on the current date). </w:t>
-      </w:r>
-      <w:r>
-        <w:rPr>
-          <w:rFonts w:ascii="Times New Roman" w:hAnsi="Times New Roman" w:cs="Times New Roman"/>
-        </w:rPr>
-        <w:t>TOOL can be furthered grouped into ELECTRICAL_TOOL and NON_ELECTRICAL_TOOL for an attribute-defined specialization</w:t>
-      </w:r>
-      <w:r>
-        <w:rPr>
-          <w:rFonts w:ascii="Times New Roman" w:hAnsi="Times New Roman" w:cs="Times New Roman"/>
-        </w:rPr>
-        <w:t xml:space="preserve"> </w:t>
-      </w:r>
-      <w:r>
-        <w:rPr>
-          <w:rFonts w:ascii="Times New Roman" w:hAnsi="Times New Roman" w:cs="Times New Roman"/>
-        </w:rPr>
-        <w:t xml:space="preserve">(based on Type). This is a total disjoint specialization. ELECTRICAL_TOOL and NON_ELECTRICAL_TOOL inherits the </w:t>
-      </w:r>
-      <w:r>
-        <w:rPr>
-          <w:rFonts w:ascii="Times New Roman" w:hAnsi="Times New Roman" w:cs="Times New Roman"/>
-        </w:rPr>
-        <w:t>attributes</w:t>
-      </w:r>
-      <w:r>
-        <w:rPr>
-          <w:rFonts w:ascii="Times New Roman" w:hAnsi="Times New Roman" w:cs="Times New Roman"/>
-        </w:rPr>
-        <w:t xml:space="preserve"> from TOOL; ELECTRICAL_TOOL also have a local attribute </w:t>
+        <w:t xml:space="preserve"> relationship </w:t>
+      </w:r>
+      <w:r>
+        <w:rPr>
+          <w:rFonts w:ascii="Times New Roman" w:hAnsi="Times New Roman" w:cs="Times New Roman"/>
+        </w:rPr>
+        <w:t xml:space="preserve">ORDERLINE </w:t>
+      </w:r>
+      <w:r>
+        <w:rPr>
+          <w:rFonts w:ascii="Times New Roman" w:hAnsi="Times New Roman" w:cs="Times New Roman"/>
+        </w:rPr>
+        <w:t>between TOOL, SUPPLIER, and ORDER</w:t>
+      </w:r>
+      <w:r>
+        <w:rPr>
+          <w:rFonts w:ascii="Times New Roman" w:hAnsi="Times New Roman" w:cs="Times New Roman"/>
+        </w:rPr>
+        <w:t xml:space="preserve">; it has the attribute </w:t>
       </w:r>
       <w:proofErr w:type="spellStart"/>
       <w:r>
         <w:rPr>
           <w:rFonts w:ascii="Times New Roman" w:hAnsi="Times New Roman" w:cs="Times New Roman"/>
         </w:rPr>
-        <w:t>Power_type</w:t>
+        <w:t>Order_Qty</w:t>
       </w:r>
       <w:proofErr w:type="spellEnd"/>
       <w:r>
@@ -477,97 +639,31 @@
         </w:rPr>
         <w:t xml:space="preserve">. </w:t>
       </w:r>
-    </w:p>
-    <w:p>
-      <w:pPr>
-        <w:rPr>
-          <w:rFonts w:ascii="Times New Roman" w:hAnsi="Times New Roman" w:cs="Times New Roman"/>
-        </w:rPr>
-      </w:pPr>
-    </w:p>
-    <w:p>
-      <w:pPr>
-        <w:rPr>
-          <w:rFonts w:ascii="Times New Roman" w:hAnsi="Times New Roman" w:cs="Times New Roman"/>
-        </w:rPr>
-      </w:pPr>
-      <w:r>
-        <w:rPr>
-          <w:rFonts w:ascii="Times New Roman" w:hAnsi="Times New Roman" w:cs="Times New Roman"/>
-        </w:rPr>
-        <w:t xml:space="preserve">SUPPLIER is identified by its key attribute ID, as well as simple attributes Type, Name, Address, and </w:t>
-      </w:r>
-      <w:proofErr w:type="spellStart"/>
-      <w:r>
-        <w:rPr>
-          <w:rFonts w:ascii="Times New Roman" w:hAnsi="Times New Roman" w:cs="Times New Roman"/>
-        </w:rPr>
-        <w:t>Sale_contact</w:t>
-      </w:r>
-      <w:proofErr w:type="spellEnd"/>
+      <w:r>
+        <w:rPr>
+          <w:rFonts w:ascii="Times New Roman" w:hAnsi="Times New Roman" w:cs="Times New Roman"/>
+        </w:rPr>
+        <w:t xml:space="preserve">TOOL and SUPPLIER have partial participation (only participate in the relationship if item quantity is low), but ORDER must participate in the ORDERLINE relationship (ORDER is created when restock is required). The cardinality is </w:t>
+      </w:r>
+      <w:proofErr w:type="gramStart"/>
+      <w:r>
+        <w:rPr>
+          <w:rFonts w:ascii="Times New Roman" w:hAnsi="Times New Roman" w:cs="Times New Roman"/>
+        </w:rPr>
+        <w:t>N:N</w:t>
+      </w:r>
+      <w:proofErr w:type="gramEnd"/>
+      <w:r>
+        <w:rPr>
+          <w:rFonts w:ascii="Times New Roman" w:hAnsi="Times New Roman" w:cs="Times New Roman"/>
+        </w:rPr>
+        <w:t>:1 for TOOL:ORDER:SUPPLIER (there is a single SUPPLIER for each TOOL)</w:t>
+      </w:r>
       <w:r>
         <w:rPr>
           <w:rFonts w:ascii="Times New Roman" w:hAnsi="Times New Roman" w:cs="Times New Roman"/>
         </w:rPr>
         <w:t>.</w:t>
-      </w:r>
-      <w:r>
-        <w:rPr>
-          <w:rFonts w:ascii="Times New Roman" w:hAnsi="Times New Roman" w:cs="Times New Roman"/>
-        </w:rPr>
-        <w:t xml:space="preserve"> SUPPLIER can be further grouped into LOCAL_SUPPLIER and INTERNATIONAL_SUPPLIER for an attribute-defined specialization (based on Type). This is a total disjoint specialization. </w:t>
-      </w:r>
-      <w:r>
-        <w:rPr>
-          <w:rFonts w:ascii="Times New Roman" w:hAnsi="Times New Roman" w:cs="Times New Roman"/>
-        </w:rPr>
-        <w:t xml:space="preserve">LOCAL_SUPPLIER and INTERNATIONAL_SUPPLIER inherits the attributes from SUPPLIER; INTERNATIONAL_SUPPLIER also have a local attribute </w:t>
-      </w:r>
-      <w:proofErr w:type="spellStart"/>
-      <w:r>
-        <w:rPr>
-          <w:rFonts w:ascii="Times New Roman" w:hAnsi="Times New Roman" w:cs="Times New Roman"/>
-        </w:rPr>
-        <w:t>Import_tax</w:t>
-      </w:r>
-      <w:proofErr w:type="spellEnd"/>
-      <w:r>
-        <w:rPr>
-          <w:rFonts w:ascii="Times New Roman" w:hAnsi="Times New Roman" w:cs="Times New Roman"/>
-        </w:rPr>
-        <w:t>.</w:t>
-      </w:r>
-    </w:p>
-    <w:p>
-      <w:pPr>
-        <w:rPr>
-          <w:rFonts w:ascii="Times New Roman" w:hAnsi="Times New Roman" w:cs="Times New Roman"/>
-        </w:rPr>
-      </w:pPr>
-    </w:p>
-    <w:p>
-      <w:pPr>
-        <w:rPr>
-          <w:rFonts w:ascii="Times New Roman" w:hAnsi="Times New Roman" w:cs="Times New Roman"/>
-        </w:rPr>
-      </w:pPr>
-      <w:r>
-        <w:rPr>
-          <w:rFonts w:ascii="Times New Roman" w:hAnsi="Times New Roman" w:cs="Times New Roman"/>
-        </w:rPr>
-        <w:t xml:space="preserve">Every TOOL item is manufactured by a SUPPLIER, and a SUPPLIER can manufacture multiple TOOL items, making it a </w:t>
-      </w:r>
-      <w:r>
-        <w:rPr>
-          <w:rFonts w:ascii="Times New Roman" w:hAnsi="Times New Roman" w:cs="Times New Roman"/>
-        </w:rPr>
-        <w:t>1: N</w:t>
-      </w:r>
-      <w:r>
-        <w:rPr>
-          <w:rFonts w:ascii="Times New Roman" w:hAnsi="Times New Roman" w:cs="Times New Roman"/>
-        </w:rPr>
-        <w:t xml:space="preserve"> relationship between TOOL and SUPPLIER. TOOL have total participation in this relationship. SUPPLIER has partial participation as they may exist in the database because of old merchandise that the shop carries.</w:t>
       </w:r>
     </w:p>
     <w:p>
@@ -749,10 +845,10 @@
           <w:szCs w:val="32"/>
         </w:rPr>
         <w:drawing>
-          <wp:inline distT="0" distB="0" distL="0" distR="0" wp14:anchorId="06B856E9" wp14:editId="35985F07">
-            <wp:extent cx="5943600" cy="3591560"/>
-            <wp:effectExtent l="0" t="0" r="0" b="2540"/>
-            <wp:docPr id="4" name="Picture 4"/>
+          <wp:inline distT="0" distB="0" distL="0" distR="0" wp14:anchorId="274E8D92" wp14:editId="53CF8C05">
+            <wp:extent cx="5943600" cy="7102475"/>
+            <wp:effectExtent l="0" t="0" r="0" b="0"/>
+            <wp:docPr id="6" name="Picture 6"/>
             <wp:cNvGraphicFramePr>
               <a:graphicFrameLocks xmlns:a="http://schemas.openxmlformats.org/drawingml/2006/main" noChangeAspect="1"/>
             </wp:cNvGraphicFramePr>
@@ -760,7 +856,7 @@
               <a:graphicData uri="http://schemas.openxmlformats.org/drawingml/2006/picture">
                 <pic:pic xmlns:pic="http://schemas.openxmlformats.org/drawingml/2006/picture">
                   <pic:nvPicPr>
-                    <pic:cNvPr id="4" name="Picture 4"/>
+                    <pic:cNvPr id="6" name="Picture 6"/>
                     <pic:cNvPicPr/>
                   </pic:nvPicPr>
                   <pic:blipFill>
@@ -778,7 +874,7 @@
                   <pic:spPr>
                     <a:xfrm>
                       <a:off x="0" y="0"/>
-                      <a:ext cx="5943600" cy="3591560"/>
+                      <a:ext cx="5943600" cy="7102475"/>
                     </a:xfrm>
                     <a:prstGeom prst="rect">
                       <a:avLst/>
@@ -789,6 +885,129 @@
             </a:graphic>
           </wp:inline>
         </w:drawing>
+      </w:r>
+    </w:p>
+    <w:p>
+      <w:pPr>
+        <w:rPr>
+          <w:rFonts w:ascii="Times New Roman" w:hAnsi="Times New Roman" w:cs="Times New Roman"/>
+        </w:rPr>
+      </w:pPr>
+    </w:p>
+    <w:p>
+      <w:pPr>
+        <w:rPr>
+          <w:rFonts w:ascii="Times New Roman" w:hAnsi="Times New Roman" w:cs="Times New Roman"/>
+        </w:rPr>
+      </w:pPr>
+    </w:p>
+    <w:p>
+      <w:pPr>
+        <w:rPr>
+          <w:rFonts w:ascii="Times New Roman" w:hAnsi="Times New Roman" w:cs="Times New Roman"/>
+        </w:rPr>
+      </w:pPr>
+    </w:p>
+    <w:p>
+      <w:pPr>
+        <w:rPr>
+          <w:rFonts w:ascii="Times New Roman" w:hAnsi="Times New Roman" w:cs="Times New Roman"/>
+        </w:rPr>
+      </w:pPr>
+    </w:p>
+    <w:p>
+      <w:pPr>
+        <w:rPr>
+          <w:rFonts w:ascii="Times New Roman" w:hAnsi="Times New Roman" w:cs="Times New Roman"/>
+        </w:rPr>
+      </w:pPr>
+    </w:p>
+    <w:p>
+      <w:pPr>
+        <w:spacing w:line="276" w:lineRule="auto"/>
+        <w:rPr>
+          <w:rFonts w:ascii="Times New Roman" w:hAnsi="Times New Roman" w:cs="Times New Roman"/>
+          <w:sz w:val="28"/>
+          <w:szCs w:val="28"/>
+          <w:u w:val="single"/>
+        </w:rPr>
+      </w:pPr>
+      <w:r>
+        <w:rPr>
+          <w:rFonts w:ascii="Times New Roman" w:hAnsi="Times New Roman" w:cs="Times New Roman"/>
+          <w:sz w:val="28"/>
+          <w:szCs w:val="28"/>
+          <w:u w:val="single"/>
+        </w:rPr>
+        <w:lastRenderedPageBreak/>
+        <w:t>Design Explanation</w:t>
+      </w:r>
+    </w:p>
+    <w:p>
+      <w:pPr>
+        <w:rPr>
+          <w:rFonts w:ascii="Times New Roman" w:hAnsi="Times New Roman" w:cs="Times New Roman"/>
+        </w:rPr>
+      </w:pPr>
+      <w:r>
+        <w:rPr>
+          <w:rFonts w:ascii="Times New Roman" w:hAnsi="Times New Roman" w:cs="Times New Roman"/>
+        </w:rPr>
+        <w:t>Key</w:t>
+      </w:r>
+      <w:r>
+        <w:rPr>
+          <w:rFonts w:ascii="Times New Roman" w:hAnsi="Times New Roman" w:cs="Times New Roman"/>
+        </w:rPr>
+        <w:t xml:space="preserve"> entity for relationship entity PURCHASE is </w:t>
+      </w:r>
+      <w:proofErr w:type="spellStart"/>
+      <w:r>
+        <w:rPr>
+          <w:rFonts w:ascii="Times New Roman" w:hAnsi="Times New Roman" w:cs="Times New Roman"/>
+        </w:rPr>
+        <w:t>PO_num</w:t>
+      </w:r>
+      <w:proofErr w:type="spellEnd"/>
+      <w:r>
+        <w:rPr>
+          <w:rFonts w:ascii="Times New Roman" w:hAnsi="Times New Roman" w:cs="Times New Roman"/>
+        </w:rPr>
+        <w:t xml:space="preserve">. While it is conventional for the key attribute to be a relationship attribute, a CLIENT can make purchase the same TOOL item on different dates, and so we need a </w:t>
+      </w:r>
+      <w:proofErr w:type="spellStart"/>
+      <w:r>
+        <w:rPr>
+          <w:rFonts w:ascii="Times New Roman" w:hAnsi="Times New Roman" w:cs="Times New Roman"/>
+        </w:rPr>
+        <w:t>PO_num</w:t>
+      </w:r>
+      <w:proofErr w:type="spellEnd"/>
+      <w:r>
+        <w:rPr>
+          <w:rFonts w:ascii="Times New Roman" w:hAnsi="Times New Roman" w:cs="Times New Roman"/>
+        </w:rPr>
+        <w:t xml:space="preserve"> (purchase order number) to distinct the tuples.</w:t>
+      </w:r>
+    </w:p>
+    <w:p>
+      <w:pPr>
+        <w:rPr>
+          <w:rFonts w:ascii="Times New Roman" w:hAnsi="Times New Roman" w:cs="Times New Roman"/>
+        </w:rPr>
+      </w:pPr>
+    </w:p>
+    <w:p>
+      <w:pPr>
+        <w:rPr>
+          <w:rFonts w:ascii="Times New Roman" w:hAnsi="Times New Roman" w:cs="Times New Roman"/>
+        </w:rPr>
+      </w:pPr>
+      <w:r>
+        <w:rPr>
+          <w:rFonts w:ascii="Times New Roman" w:hAnsi="Times New Roman" w:cs="Times New Roman"/>
+        </w:rPr>
+        <w:t>We used 8A for mapping the specialization to avoid null values.</w:t>
       </w:r>
     </w:p>
     <w:sectPr>

--- a/Database/ENSF 608 Project.docx
+++ b/Database/ENSF 608 Project.docx
@@ -1008,6 +1008,12 @@
           <w:rFonts w:ascii="Times New Roman" w:hAnsi="Times New Roman" w:cs="Times New Roman"/>
         </w:rPr>
         <w:t>We used 8A for mapping the specialization to avoid null values.</w:t>
+      </w:r>
+      <w:r>
+        <w:rPr>
+          <w:rFonts w:ascii="Times New Roman" w:hAnsi="Times New Roman" w:cs="Times New Roman"/>
+        </w:rPr>
+        <w:t>g</w:t>
       </w:r>
     </w:p>
     <w:sectPr>
@@ -1442,6 +1448,33 @@
     <w:semiHidden/>
     <w:unhideWhenUsed/>
   </w:style>
+  <w:style w:type="paragraph" w:styleId="BalloonText">
+    <w:name w:val="Balloon Text"/>
+    <w:basedOn w:val="Normal"/>
+    <w:link w:val="BalloonTextChar"/>
+    <w:uiPriority w:val="99"/>
+    <w:semiHidden/>
+    <w:unhideWhenUsed/>
+    <w:rsid w:val="005E1F51"/>
+    <w:rPr>
+      <w:rFonts w:ascii="Times New Roman" w:hAnsi="Times New Roman" w:cs="Times New Roman"/>
+      <w:sz w:val="18"/>
+      <w:szCs w:val="18"/>
+    </w:rPr>
+  </w:style>
+  <w:style w:type="character" w:customStyle="1" w:styleId="BalloonTextChar">
+    <w:name w:val="Balloon Text Char"/>
+    <w:basedOn w:val="DefaultParagraphFont"/>
+    <w:link w:val="BalloonText"/>
+    <w:uiPriority w:val="99"/>
+    <w:semiHidden/>
+    <w:rsid w:val="005E1F51"/>
+    <w:rPr>
+      <w:rFonts w:ascii="Times New Roman" w:hAnsi="Times New Roman" w:cs="Times New Roman"/>
+      <w:sz w:val="18"/>
+      <w:szCs w:val="18"/>
+    </w:rPr>
+  </w:style>
 </w:styles>
 </file>
 

--- a/Database/ENSF 608 Project.docx
+++ b/Database/ENSF 608 Project.docx
@@ -1,6 +1,6 @@
 
 <file path=word/document.xml><?xml version="1.0" encoding="utf-8"?>
-<w:document xmlns:wpc="http://schemas.microsoft.com/office/word/2010/wordprocessingCanvas" xmlns:cx="http://schemas.microsoft.com/office/drawing/2014/chartex" xmlns:cx1="http://schemas.microsoft.com/office/drawing/2015/9/8/chartex" xmlns:cx2="http://schemas.microsoft.com/office/drawing/2015/10/21/chartex" xmlns:cx3="http://schemas.microsoft.com/office/drawing/2016/5/9/chartex" xmlns:cx4="http://schemas.microsoft.com/office/drawing/2016/5/10/chartex" xmlns:cx5="http://schemas.microsoft.com/office/drawing/2016/5/11/chartex" xmlns:cx6="http://schemas.microsoft.com/office/drawing/2016/5/12/chartex" xmlns:cx7="http://schemas.microsoft.com/office/drawing/2016/5/13/chartex" xmlns:cx8="http://schemas.microsoft.com/office/drawing/2016/5/14/chartex" xmlns:mc="http://schemas.openxmlformats.org/markup-compatibility/2006" xmlns:aink="http://schemas.microsoft.com/office/drawing/2016/ink" xmlns:am3d="http://schemas.microsoft.com/office/drawing/2017/model3d" xmlns:o="urn:schemas-microsoft-com:office:office" xmlns:r="http://schemas.openxmlformats.org/officeDocument/2006/relationships" xmlns:m="http://schemas.openxmlformats.org/officeDocument/2006/math" xmlns:v="urn:schemas-microsoft-com:vml" xmlns:wp14="http://schemas.microsoft.com/office/word/2010/wordprocessingDrawing" xmlns:wp="http://schemas.openxmlformats.org/drawingml/2006/wordprocessingDrawing" xmlns:w10="urn:schemas-microsoft-com:office:word" xmlns:w="http://schemas.openxmlformats.org/wordprocessingml/2006/main" xmlns:w14="http://schemas.microsoft.com/office/word/2010/wordml" xmlns:w15="http://schemas.microsoft.com/office/word/2012/wordml" xmlns:w16cex="http://schemas.microsoft.com/office/word/2018/wordml/cex" xmlns:w16cid="http://schemas.microsoft.com/office/word/2016/wordml/cid" xmlns:w16="http://schemas.microsoft.com/office/word/2018/wordml" xmlns:w16se="http://schemas.microsoft.com/office/word/2015/wordml/symex" xmlns:wpg="http://schemas.microsoft.com/office/word/2010/wordprocessingGroup" xmlns:wpi="http://schemas.microsoft.com/office/word/2010/wordprocessingInk" xmlns:wne="http://schemas.microsoft.com/office/word/2006/wordml" xmlns:wps="http://schemas.microsoft.com/office/word/2010/wordprocessingShape" mc:Ignorable="w14 w15 w16se w16cid w16 w16cex wp14">
+<w:document xmlns:wpc="http://schemas.microsoft.com/office/word/2010/wordprocessingCanvas" xmlns:mc="http://schemas.openxmlformats.org/markup-compatibility/2006" xmlns:o="urn:schemas-microsoft-com:office:office" xmlns:r="http://schemas.openxmlformats.org/officeDocument/2006/relationships" xmlns:m="http://schemas.openxmlformats.org/officeDocument/2006/math" xmlns:v="urn:schemas-microsoft-com:vml" xmlns:wp14="http://schemas.microsoft.com/office/word/2010/wordprocessingDrawing" xmlns:wp="http://schemas.openxmlformats.org/drawingml/2006/wordprocessingDrawing" xmlns:w10="urn:schemas-microsoft-com:office:word" xmlns:w="http://schemas.openxmlformats.org/wordprocessingml/2006/main" xmlns:w14="http://schemas.microsoft.com/office/word/2010/wordml" xmlns:wpg="http://schemas.microsoft.com/office/word/2010/wordprocessingGroup" xmlns:wpi="http://schemas.microsoft.com/office/word/2010/wordprocessingInk" xmlns:wne="http://schemas.microsoft.com/office/word/2006/wordml" xmlns:wps="http://schemas.microsoft.com/office/word/2010/wordprocessingShape" mc:Ignorable="w14 wp14">
   <w:body>
     <w:p>
       <w:pPr>
@@ -74,21 +74,26 @@
     </w:p>
     <w:p>
       <w:pPr>
-        <w:spacing w:line="360" w:lineRule="auto"/>
-        <w:jc w:val="center"/>
-        <w:rPr>
-          <w:rFonts w:ascii="Times New Roman" w:hAnsi="Times New Roman" w:cs="Times New Roman"/>
-          <w:sz w:val="56"/>
-          <w:szCs w:val="56"/>
-        </w:rPr>
-      </w:pPr>
-      <w:r>
-        <w:rPr>
-          <w:rFonts w:ascii="Times New Roman" w:hAnsi="Times New Roman" w:cs="Times New Roman"/>
-          <w:sz w:val="56"/>
-          <w:szCs w:val="56"/>
-        </w:rPr>
+        <w:pStyle w:val="Heading1"/>
+      </w:pPr>
+      <w:r>
         <w:t>ENSF 608 Project</w:t>
+      </w:r>
+    </w:p>
+    <w:p>
+      <w:pPr>
+        <w:pStyle w:val="Heading1"/>
+        <w:rPr>
+          <w:sz w:val="36"/>
+          <w:szCs w:val="36"/>
+        </w:rPr>
+      </w:pPr>
+      <w:r>
+        <w:rPr>
+          <w:sz w:val="36"/>
+          <w:szCs w:val="36"/>
+        </w:rPr>
+        <w:t>Conceptual &amp; Logical Design</w:t>
       </w:r>
     </w:p>
     <w:p>
@@ -133,18 +138,8 @@
           <w:sz w:val="32"/>
           <w:szCs w:val="32"/>
         </w:rPr>
-        <w:t xml:space="preserve">Michael </w:t>
-      </w:r>
-      <w:proofErr w:type="spellStart"/>
-      <w:r>
-        <w:rPr>
-          <w:rFonts w:ascii="Times New Roman" w:hAnsi="Times New Roman" w:cs="Times New Roman"/>
-          <w:sz w:val="32"/>
-          <w:szCs w:val="32"/>
-        </w:rPr>
-        <w:t>Lasby</w:t>
-      </w:r>
-      <w:proofErr w:type="spellEnd"/>
+        <w:t>Michael Lasby</w:t>
+      </w:r>
     </w:p>
     <w:p>
       <w:pPr>
@@ -179,47 +174,60 @@
           <w:sz w:val="32"/>
           <w:szCs w:val="32"/>
         </w:rPr>
-        <w:t xml:space="preserve"> Wednesday, Nov 16, 2020, at 11:59 PM</w:t>
-      </w:r>
-    </w:p>
-    <w:p>
-      <w:pPr>
+        <w:t xml:space="preserve"> Wednesday, Nov </w:t>
+      </w:r>
+      <w:r>
         <w:rPr>
           <w:rFonts w:ascii="Times New Roman" w:hAnsi="Times New Roman" w:cs="Times New Roman"/>
           <w:sz w:val="32"/>
           <w:szCs w:val="32"/>
         </w:rPr>
-      </w:pPr>
+        <w:t>18</w:t>
+      </w:r>
       <w:r>
         <w:rPr>
           <w:rFonts w:ascii="Times New Roman" w:hAnsi="Times New Roman" w:cs="Times New Roman"/>
           <w:sz w:val="32"/>
           <w:szCs w:val="32"/>
         </w:rPr>
+        <w:t>, 2020, at 11:59 PM</w:t>
+      </w:r>
+    </w:p>
+    <w:p>
+      <w:pPr>
+        <w:rPr>
+          <w:rFonts w:ascii="Times New Roman" w:hAnsi="Times New Roman" w:cs="Times New Roman"/>
+          <w:sz w:val="32"/>
+          <w:szCs w:val="32"/>
+        </w:rPr>
+      </w:pPr>
+      <w:r>
+        <w:rPr>
+          <w:rFonts w:ascii="Times New Roman" w:hAnsi="Times New Roman" w:cs="Times New Roman"/>
+          <w:sz w:val="32"/>
+          <w:szCs w:val="32"/>
+        </w:rPr>
         <w:br w:type="page"/>
       </w:r>
-    </w:p>
-    <w:p>
-      <w:pPr>
-        <w:rPr>
-          <w:rFonts w:ascii="Times New Roman" w:eastAsia="Times New Roman" w:hAnsi="Times New Roman" w:cs="Times New Roman"/>
-          <w:b/>
-          <w:bCs/>
-        </w:rPr>
-      </w:pPr>
-      <w:r>
-        <w:rPr>
-          <w:rFonts w:ascii="Times New Roman" w:eastAsia="Times New Roman" w:hAnsi="Times New Roman" w:cs="Times New Roman"/>
-          <w:b/>
-          <w:bCs/>
-          <w:sz w:val="30"/>
-          <w:szCs w:val="30"/>
+      <w:bookmarkStart w:id="0" w:name="_GoBack"/>
+      <w:bookmarkEnd w:id="0"/>
+    </w:p>
+    <w:p>
+      <w:pPr>
+        <w:pStyle w:val="Heading1"/>
+        <w:rPr>
+          <w:shd w:val="clear" w:color="auto" w:fill="FFFFFF"/>
+        </w:rPr>
+      </w:pPr>
+      <w:r>
+        <w:rPr>
           <w:shd w:val="clear" w:color="auto" w:fill="FFFFFF"/>
         </w:rPr>
         <w:lastRenderedPageBreak/>
         <w:t>Conceptual Database Design</w:t>
       </w:r>
     </w:p>
+    <w:p/>
     <w:p>
       <w:pPr>
         <w:rPr>
@@ -234,12 +242,13 @@
           <w:noProof/>
           <w:sz w:val="32"/>
           <w:szCs w:val="32"/>
+          <w:lang w:eastAsia="en-CA"/>
         </w:rPr>
         <w:drawing>
-          <wp:inline distT="0" distB="0" distL="0" distR="0" wp14:anchorId="27FE809B" wp14:editId="382074C0">
+          <wp:inline distT="0" distB="0" distL="0" distR="0" wp14:anchorId="2721E02F" wp14:editId="08168B08">
             <wp:extent cx="5943600" cy="6346825"/>
             <wp:effectExtent l="0" t="0" r="0" b="3175"/>
-            <wp:docPr id="5" name="Picture 5"/>
+            <wp:docPr id="2" name="Picture 2"/>
             <wp:cNvGraphicFramePr>
               <a:graphicFrameLocks xmlns:a="http://schemas.openxmlformats.org/drawingml/2006/main" noChangeAspect="1"/>
             </wp:cNvGraphicFramePr>
@@ -247,11 +256,11 @@
               <a:graphicData uri="http://schemas.openxmlformats.org/drawingml/2006/picture">
                 <pic:pic xmlns:pic="http://schemas.openxmlformats.org/drawingml/2006/picture">
                   <pic:nvPicPr>
-                    <pic:cNvPr id="5" name="Picture 5"/>
+                    <pic:cNvPr id="2" name="Picture 2"/>
                     <pic:cNvPicPr/>
                   </pic:nvPicPr>
                   <pic:blipFill>
-                    <a:blip r:embed="rId4">
+                    <a:blip r:embed="rId7">
                       <a:extLst>
                         <a:ext uri="{28A0092B-C50C-407E-A947-70E740481C1C}">
                           <a14:useLocalDpi xmlns:a14="http://schemas.microsoft.com/office/drawing/2010/main" val="0"/>
@@ -306,21 +315,9 @@
     </w:p>
     <w:p>
       <w:pPr>
-        <w:spacing w:line="276" w:lineRule="auto"/>
-        <w:rPr>
-          <w:rFonts w:ascii="Times New Roman" w:hAnsi="Times New Roman" w:cs="Times New Roman"/>
-          <w:sz w:val="28"/>
-          <w:szCs w:val="28"/>
-          <w:u w:val="single"/>
-        </w:rPr>
-      </w:pPr>
-      <w:r>
-        <w:rPr>
-          <w:rFonts w:ascii="Times New Roman" w:hAnsi="Times New Roman" w:cs="Times New Roman"/>
-          <w:sz w:val="28"/>
-          <w:szCs w:val="28"/>
-          <w:u w:val="single"/>
-        </w:rPr>
+        <w:pStyle w:val="Heading1"/>
+      </w:pPr>
+      <w:r>
         <w:lastRenderedPageBreak/>
         <w:t>Design Explanation</w:t>
       </w:r>
@@ -421,7 +418,19 @@
         <w:rPr>
           <w:rFonts w:ascii="Times New Roman" w:hAnsi="Times New Roman" w:cs="Times New Roman"/>
         </w:rPr>
-        <w:t>TOOL can be furthered grouped into ELECTRICAL_TOOL and NON_ELECTRICAL_TOOL for an attribute-defined specialization</w:t>
+        <w:t xml:space="preserve">TOOL can be furthered </w:t>
+      </w:r>
+      <w:r>
+        <w:rPr>
+          <w:rFonts w:ascii="Times New Roman" w:hAnsi="Times New Roman" w:cs="Times New Roman"/>
+        </w:rPr>
+        <w:t xml:space="preserve">specialized </w:t>
+      </w:r>
+      <w:r>
+        <w:rPr>
+          <w:rFonts w:ascii="Times New Roman" w:hAnsi="Times New Roman" w:cs="Times New Roman"/>
+        </w:rPr>
+        <w:t>into ELECTRICAL_TOOL and NON_ELECTRICAL_TOOL for an attribute-defined specialization</w:t>
       </w:r>
       <w:r>
         <w:rPr>
@@ -461,25 +470,43 @@
         </w:rPr>
         <w:t xml:space="preserve">. </w:t>
       </w:r>
-    </w:p>
-    <w:p>
-      <w:pPr>
-        <w:rPr>
-          <w:rFonts w:ascii="Times New Roman" w:hAnsi="Times New Roman" w:cs="Times New Roman"/>
-        </w:rPr>
-      </w:pPr>
-    </w:p>
-    <w:p>
-      <w:pPr>
-        <w:rPr>
-          <w:rFonts w:ascii="Times New Roman" w:hAnsi="Times New Roman" w:cs="Times New Roman"/>
-        </w:rPr>
-      </w:pPr>
-      <w:r>
-        <w:rPr>
-          <w:rFonts w:ascii="Times New Roman" w:hAnsi="Times New Roman" w:cs="Times New Roman"/>
-        </w:rPr>
-        <w:t xml:space="preserve">SUPPLIER is identified by its key attribute ID, as well as simple attributes Type, Name, Address, and </w:t>
+      <w:r>
+        <w:rPr>
+          <w:rFonts w:ascii="Times New Roman" w:hAnsi="Times New Roman" w:cs="Times New Roman"/>
+        </w:rPr>
+        <w:t xml:space="preserve">We have assumed that each TOOL ID is unique, for example, a SKU number. We also have assumed that each tool entity has a single supplier. </w:t>
+      </w:r>
+    </w:p>
+    <w:p>
+      <w:pPr>
+        <w:rPr>
+          <w:rFonts w:ascii="Times New Roman" w:hAnsi="Times New Roman" w:cs="Times New Roman"/>
+        </w:rPr>
+      </w:pPr>
+    </w:p>
+    <w:p>
+      <w:pPr>
+        <w:rPr>
+          <w:rFonts w:ascii="Times New Roman" w:hAnsi="Times New Roman" w:cs="Times New Roman"/>
+        </w:rPr>
+      </w:pPr>
+      <w:r>
+        <w:rPr>
+          <w:rFonts w:ascii="Times New Roman" w:hAnsi="Times New Roman" w:cs="Times New Roman"/>
+        </w:rPr>
+        <w:t>SUPPLIER is identified by its key attribute ID</w:t>
+      </w:r>
+      <w:r>
+        <w:rPr>
+          <w:rFonts w:ascii="Times New Roman" w:hAnsi="Times New Roman" w:cs="Times New Roman"/>
+        </w:rPr>
+        <w:t xml:space="preserve"> and includes</w:t>
+      </w:r>
+      <w:r>
+        <w:rPr>
+          <w:rFonts w:ascii="Times New Roman" w:hAnsi="Times New Roman" w:cs="Times New Roman"/>
+        </w:rPr>
+        <w:t xml:space="preserve"> simple attributes Type, Name, Address, and </w:t>
       </w:r>
       <w:proofErr w:type="spellStart"/>
       <w:r>
@@ -539,39 +566,87 @@
         <w:rPr>
           <w:rFonts w:ascii="Times New Roman" w:hAnsi="Times New Roman" w:cs="Times New Roman"/>
         </w:rPr>
-        <w:t xml:space="preserve">Every TOOL item is manufactured by a SUPPLIER, and a SUPPLIER can manufacture multiple TOOL items, making it a </w:t>
-      </w:r>
-      <w:r>
-        <w:rPr>
-          <w:rFonts w:ascii="Times New Roman" w:hAnsi="Times New Roman" w:cs="Times New Roman"/>
-        </w:rPr>
-        <w:t>1: N</w:t>
-      </w:r>
-      <w:r>
-        <w:rPr>
-          <w:rFonts w:ascii="Times New Roman" w:hAnsi="Times New Roman" w:cs="Times New Roman"/>
-        </w:rPr>
-        <w:t xml:space="preserve"> relationship between TOOL and SUPPLIER. TOOL have total participation in this relationship. SUPPLIER has partial participation as they may exist in the database because of old merchandise that the shop carries.</w:t>
-      </w:r>
-    </w:p>
-    <w:p>
-      <w:pPr>
-        <w:rPr>
-          <w:rFonts w:ascii="Times New Roman" w:hAnsi="Times New Roman" w:cs="Times New Roman"/>
-        </w:rPr>
-      </w:pPr>
-    </w:p>
-    <w:p>
-      <w:pPr>
-        <w:rPr>
-          <w:rFonts w:ascii="Times New Roman" w:hAnsi="Times New Roman" w:cs="Times New Roman"/>
-        </w:rPr>
-      </w:pPr>
-      <w:r>
-        <w:rPr>
-          <w:rFonts w:ascii="Times New Roman" w:hAnsi="Times New Roman" w:cs="Times New Roman"/>
-        </w:rPr>
-        <w:t>ORDER is identified by its key attribute ID, as well as a simple attribute Date</w:t>
+        <w:t xml:space="preserve">Every TOOL item is manufactured by a SUPPLIER and a SUPPLIER can manufacture multiple TOOL items, </w:t>
+      </w:r>
+      <w:r>
+        <w:rPr>
+          <w:rFonts w:ascii="Times New Roman" w:hAnsi="Times New Roman" w:cs="Times New Roman"/>
+        </w:rPr>
+        <w:t xml:space="preserve">creating </w:t>
+      </w:r>
+      <w:r>
+        <w:rPr>
+          <w:rFonts w:ascii="Times New Roman" w:hAnsi="Times New Roman" w:cs="Times New Roman"/>
+        </w:rPr>
+        <w:t xml:space="preserve">a </w:t>
+      </w:r>
+      <w:r>
+        <w:rPr>
+          <w:rFonts w:ascii="Times New Roman" w:hAnsi="Times New Roman" w:cs="Times New Roman"/>
+        </w:rPr>
+        <w:t>N:1</w:t>
+      </w:r>
+      <w:r>
+        <w:rPr>
+          <w:rFonts w:ascii="Times New Roman" w:hAnsi="Times New Roman" w:cs="Times New Roman"/>
+        </w:rPr>
+        <w:t xml:space="preserve"> relationship between TOOL and SUPPLIER. TOOL </w:t>
+      </w:r>
+      <w:r>
+        <w:rPr>
+          <w:rFonts w:ascii="Times New Roman" w:hAnsi="Times New Roman" w:cs="Times New Roman"/>
+        </w:rPr>
+        <w:t xml:space="preserve">has </w:t>
+      </w:r>
+      <w:r>
+        <w:rPr>
+          <w:rFonts w:ascii="Times New Roman" w:hAnsi="Times New Roman" w:cs="Times New Roman"/>
+        </w:rPr>
+        <w:t>total participation in this relationship. SUPPLIER has partial participation as they may exist in the database because of old merchandise that the shop carries.</w:t>
+      </w:r>
+    </w:p>
+    <w:p>
+      <w:pPr>
+        <w:rPr>
+          <w:rFonts w:ascii="Times New Roman" w:hAnsi="Times New Roman" w:cs="Times New Roman"/>
+        </w:rPr>
+      </w:pPr>
+    </w:p>
+    <w:p>
+      <w:pPr>
+        <w:rPr>
+          <w:rFonts w:ascii="Times New Roman" w:hAnsi="Times New Roman" w:cs="Times New Roman"/>
+        </w:rPr>
+      </w:pPr>
+      <w:r>
+        <w:rPr>
+          <w:rFonts w:ascii="Times New Roman" w:hAnsi="Times New Roman" w:cs="Times New Roman"/>
+        </w:rPr>
+        <w:t>ORDER is identified by its key attribute ID</w:t>
+      </w:r>
+      <w:r>
+        <w:rPr>
+          <w:rFonts w:ascii="Times New Roman" w:hAnsi="Times New Roman" w:cs="Times New Roman"/>
+        </w:rPr>
+        <w:t xml:space="preserve"> and includes</w:t>
+      </w:r>
+      <w:r>
+        <w:rPr>
+          <w:rFonts w:ascii="Times New Roman" w:hAnsi="Times New Roman" w:cs="Times New Roman"/>
+        </w:rPr>
+        <w:t xml:space="preserve"> simple attribute</w:t>
+      </w:r>
+      <w:r>
+        <w:rPr>
+          <w:rFonts w:ascii="Times New Roman" w:hAnsi="Times New Roman" w:cs="Times New Roman"/>
+        </w:rPr>
+        <w:t>s</w:t>
+      </w:r>
+      <w:r>
+        <w:rPr>
+          <w:rFonts w:ascii="Times New Roman" w:hAnsi="Times New Roman" w:cs="Times New Roman"/>
+        </w:rPr>
+        <w:t xml:space="preserve"> Date</w:t>
       </w:r>
       <w:r>
         <w:rPr>
@@ -643,21 +718,57 @@
         <w:rPr>
           <w:rFonts w:ascii="Times New Roman" w:hAnsi="Times New Roman" w:cs="Times New Roman"/>
         </w:rPr>
-        <w:t xml:space="preserve">TOOL and SUPPLIER have partial participation (only participate in the relationship if item quantity is low), but ORDER must participate in the ORDERLINE relationship (ORDER is created when restock is required). The cardinality is </w:t>
+        <w:t xml:space="preserve">TOOL and SUPPLIER have partial participation (only participate in the relationship if item quantity is low), but ORDER must participate in the ORDERLINE relationship (ORDER is created when </w:t>
+      </w:r>
+      <w:r>
+        <w:rPr>
+          <w:rFonts w:ascii="Times New Roman" w:hAnsi="Times New Roman" w:cs="Times New Roman"/>
+        </w:rPr>
+        <w:t xml:space="preserve">the </w:t>
+      </w:r>
+      <w:r>
+        <w:rPr>
+          <w:rFonts w:ascii="Times New Roman" w:hAnsi="Times New Roman" w:cs="Times New Roman"/>
+        </w:rPr>
+        <w:t xml:space="preserve">first request to </w:t>
+      </w:r>
+      <w:r>
+        <w:rPr>
+          <w:rFonts w:ascii="Times New Roman" w:hAnsi="Times New Roman" w:cs="Times New Roman"/>
+        </w:rPr>
+        <w:t xml:space="preserve">restock </w:t>
+      </w:r>
+      <w:r>
+        <w:rPr>
+          <w:rFonts w:ascii="Times New Roman" w:hAnsi="Times New Roman" w:cs="Times New Roman"/>
+        </w:rPr>
+        <w:t>is received</w:t>
+      </w:r>
+      <w:r>
+        <w:rPr>
+          <w:rFonts w:ascii="Times New Roman" w:hAnsi="Times New Roman" w:cs="Times New Roman"/>
+        </w:rPr>
+        <w:t xml:space="preserve"> on a given day</w:t>
+      </w:r>
+      <w:r>
+        <w:rPr>
+          <w:rFonts w:ascii="Times New Roman" w:hAnsi="Times New Roman" w:cs="Times New Roman"/>
+        </w:rPr>
+        <w:t>). The cardinality is N</w:t>
       </w:r>
       <w:proofErr w:type="gramStart"/>
       <w:r>
         <w:rPr>
           <w:rFonts w:ascii="Times New Roman" w:hAnsi="Times New Roman" w:cs="Times New Roman"/>
         </w:rPr>
-        <w:t>N:N</w:t>
+        <w:t>:N:1</w:t>
       </w:r>
       <w:proofErr w:type="gramEnd"/>
       <w:r>
         <w:rPr>
           <w:rFonts w:ascii="Times New Roman" w:hAnsi="Times New Roman" w:cs="Times New Roman"/>
         </w:rPr>
-        <w:t>:1 for TOOL:ORDER:SUPPLIER (there is a single SUPPLIER for each TOOL)</w:t>
+        <w:t xml:space="preserve"> for TOOL:ORDER:SUPPLIER (there is a single SUPPLIER for each TOOL)</w:t>
       </w:r>
       <w:r>
         <w:rPr>
@@ -678,7 +789,31 @@
         <w:rPr>
           <w:rFonts w:ascii="Times New Roman" w:hAnsi="Times New Roman" w:cs="Times New Roman"/>
         </w:rPr>
-        <w:t xml:space="preserve">CLIENT is identified by its key attribute ID, as well as simple attributes </w:t>
+        <w:t xml:space="preserve">CLIENT is identified by its key attribute ID </w:t>
+      </w:r>
+      <w:r>
+        <w:rPr>
+          <w:rFonts w:ascii="Times New Roman" w:hAnsi="Times New Roman" w:cs="Times New Roman"/>
+        </w:rPr>
+        <w:t>and includes</w:t>
+      </w:r>
+      <w:r>
+        <w:rPr>
+          <w:rFonts w:ascii="Times New Roman" w:hAnsi="Times New Roman" w:cs="Times New Roman"/>
+        </w:rPr>
+        <w:t xml:space="preserve"> simple attribute</w:t>
+      </w:r>
+      <w:r>
+        <w:rPr>
+          <w:rFonts w:ascii="Times New Roman" w:hAnsi="Times New Roman" w:cs="Times New Roman"/>
+        </w:rPr>
+        <w:t>s</w:t>
+      </w:r>
+      <w:r>
+        <w:rPr>
+          <w:rFonts w:ascii="Times New Roman" w:hAnsi="Times New Roman" w:cs="Times New Roman"/>
+        </w:rPr>
+        <w:t xml:space="preserve"> </w:t>
       </w:r>
       <w:proofErr w:type="spellStart"/>
       <w:r>
@@ -746,14 +881,14 @@
         <w:rPr>
           <w:rFonts w:ascii="Times New Roman" w:hAnsi="Times New Roman" w:cs="Times New Roman"/>
         </w:rPr>
-        <w:t xml:space="preserve">it a </w:t>
+        <w:t>it a M</w:t>
       </w:r>
       <w:proofErr w:type="gramStart"/>
       <w:r>
         <w:rPr>
           <w:rFonts w:ascii="Times New Roman" w:hAnsi="Times New Roman" w:cs="Times New Roman"/>
         </w:rPr>
-        <w:t>M:N</w:t>
+        <w:t>:N</w:t>
       </w:r>
       <w:proofErr w:type="gramEnd"/>
       <w:r>
@@ -772,7 +907,31 @@
         <w:rPr>
           <w:rFonts w:ascii="Times New Roman" w:hAnsi="Times New Roman" w:cs="Times New Roman"/>
         </w:rPr>
-        <w:t xml:space="preserve">Both the CLIENT and TOOL have total participation in this relationship because CLIENT information is only saved onto the database when they make a purchase and a purchase consist of sales of at least one TOOL items. The relationship PURCHASE is identified by key attribute </w:t>
+        <w:t xml:space="preserve">CLIENT </w:t>
+      </w:r>
+      <w:r>
+        <w:rPr>
+          <w:rFonts w:ascii="Times New Roman" w:hAnsi="Times New Roman" w:cs="Times New Roman"/>
+        </w:rPr>
+        <w:t>has a</w:t>
+      </w:r>
+      <w:r>
+        <w:rPr>
+          <w:rFonts w:ascii="Times New Roman" w:hAnsi="Times New Roman" w:cs="Times New Roman"/>
+        </w:rPr>
+        <w:t xml:space="preserve"> total participation in this relationship because CLIENT information is only saved onto the database when they make a purchase</w:t>
+      </w:r>
+      <w:r>
+        <w:rPr>
+          <w:rFonts w:ascii="Times New Roman" w:hAnsi="Times New Roman" w:cs="Times New Roman"/>
+        </w:rPr>
+        <w:t>.</w:t>
+      </w:r>
+      <w:r>
+        <w:rPr>
+          <w:rFonts w:ascii="Times New Roman" w:hAnsi="Times New Roman" w:cs="Times New Roman"/>
+        </w:rPr>
+        <w:t xml:space="preserve"> The relationship PURCHASE is identified by key attribute </w:t>
       </w:r>
       <w:proofErr w:type="spellStart"/>
       <w:r>
@@ -808,21 +967,10 @@
     </w:p>
     <w:p>
       <w:pPr>
-        <w:rPr>
-          <w:rFonts w:ascii="Times New Roman" w:eastAsia="Times New Roman" w:hAnsi="Times New Roman" w:cs="Times New Roman"/>
-          <w:b/>
-          <w:bCs/>
-          <w:sz w:val="32"/>
-          <w:szCs w:val="32"/>
-        </w:rPr>
-      </w:pPr>
-      <w:r>
-        <w:rPr>
-          <w:rFonts w:ascii="Times New Roman" w:eastAsia="Times New Roman" w:hAnsi="Times New Roman" w:cs="Times New Roman"/>
-          <w:b/>
-          <w:bCs/>
-          <w:sz w:val="32"/>
-          <w:szCs w:val="32"/>
+        <w:pStyle w:val="Heading1"/>
+      </w:pPr>
+      <w:r>
+        <w:rPr>
           <w:shd w:val="clear" w:color="auto" w:fill="FFFFFF"/>
         </w:rPr>
         <w:lastRenderedPageBreak/>
@@ -843,6 +991,7 @@
           <w:noProof/>
           <w:sz w:val="32"/>
           <w:szCs w:val="32"/>
+          <w:lang w:eastAsia="en-CA"/>
         </w:rPr>
         <w:drawing>
           <wp:inline distT="0" distB="0" distL="0" distR="0" wp14:anchorId="274E8D92" wp14:editId="53CF8C05">
@@ -860,7 +1009,7 @@
                     <pic:cNvPicPr/>
                   </pic:nvPicPr>
                   <pic:blipFill>
-                    <a:blip r:embed="rId5">
+                    <a:blip r:embed="rId8">
                       <a:extLst>
                         <a:ext uri="{28A0092B-C50C-407E-A947-70E740481C1C}">
                           <a14:useLocalDpi xmlns:a14="http://schemas.microsoft.com/office/drawing/2010/main" val="0"/>
@@ -910,36 +1059,9 @@
     </w:p>
     <w:p>
       <w:pPr>
-        <w:rPr>
-          <w:rFonts w:ascii="Times New Roman" w:hAnsi="Times New Roman" w:cs="Times New Roman"/>
-        </w:rPr>
-      </w:pPr>
-    </w:p>
-    <w:p>
-      <w:pPr>
-        <w:rPr>
-          <w:rFonts w:ascii="Times New Roman" w:hAnsi="Times New Roman" w:cs="Times New Roman"/>
-        </w:rPr>
-      </w:pPr>
-    </w:p>
-    <w:p>
-      <w:pPr>
-        <w:spacing w:line="276" w:lineRule="auto"/>
-        <w:rPr>
-          <w:rFonts w:ascii="Times New Roman" w:hAnsi="Times New Roman" w:cs="Times New Roman"/>
-          <w:sz w:val="28"/>
-          <w:szCs w:val="28"/>
-          <w:u w:val="single"/>
-        </w:rPr>
-      </w:pPr>
-      <w:r>
-        <w:rPr>
-          <w:rFonts w:ascii="Times New Roman" w:hAnsi="Times New Roman" w:cs="Times New Roman"/>
-          <w:sz w:val="28"/>
-          <w:szCs w:val="28"/>
-          <w:u w:val="single"/>
-        </w:rPr>
-        <w:lastRenderedPageBreak/>
+        <w:pStyle w:val="Heading1"/>
+      </w:pPr>
+      <w:r>
         <w:t>Design Explanation</w:t>
       </w:r>
     </w:p>
@@ -959,7 +1081,19 @@
         <w:rPr>
           <w:rFonts w:ascii="Times New Roman" w:hAnsi="Times New Roman" w:cs="Times New Roman"/>
         </w:rPr>
-        <w:t xml:space="preserve"> entity for relationship entity PURCHASE is </w:t>
+        <w:t xml:space="preserve"> </w:t>
+      </w:r>
+      <w:r>
+        <w:rPr>
+          <w:rFonts w:ascii="Times New Roman" w:hAnsi="Times New Roman" w:cs="Times New Roman"/>
+        </w:rPr>
+        <w:t xml:space="preserve">attribute </w:t>
+      </w:r>
+      <w:r>
+        <w:rPr>
+          <w:rFonts w:ascii="Times New Roman" w:hAnsi="Times New Roman" w:cs="Times New Roman"/>
+        </w:rPr>
+        <w:t xml:space="preserve">for relationship entity PURCHASE is </w:t>
       </w:r>
       <w:proofErr w:type="spellStart"/>
       <w:r>
@@ -987,7 +1121,19 @@
         <w:rPr>
           <w:rFonts w:ascii="Times New Roman" w:hAnsi="Times New Roman" w:cs="Times New Roman"/>
         </w:rPr>
-        <w:t xml:space="preserve"> (purchase order number) to distinct the tuples.</w:t>
+        <w:t xml:space="preserve"> (purchase order number) to </w:t>
+      </w:r>
+      <w:r>
+        <w:rPr>
+          <w:rFonts w:ascii="Times New Roman" w:hAnsi="Times New Roman" w:cs="Times New Roman"/>
+        </w:rPr>
+        <w:t xml:space="preserve">differentiate between </w:t>
+      </w:r>
+      <w:r>
+        <w:rPr>
+          <w:rFonts w:ascii="Times New Roman" w:hAnsi="Times New Roman" w:cs="Times New Roman"/>
+        </w:rPr>
+        <w:t>the tuples.</w:t>
       </w:r>
     </w:p>
     <w:p>
@@ -1009,25 +1155,104 @@
         </w:rPr>
         <w:t>We used 8A for mapping the specialization to avoid null values.</w:t>
       </w:r>
-      <w:r>
-        <w:rPr>
-          <w:rFonts w:ascii="Times New Roman" w:hAnsi="Times New Roman" w:cs="Times New Roman"/>
-        </w:rPr>
-        <w:t>g</w:t>
-      </w:r>
     </w:p>
     <w:sectPr>
+      <w:footerReference w:type="default" r:id="rId9"/>
       <w:pgSz w:w="12240" w:h="15840"/>
       <w:pgMar w:top="1440" w:right="1440" w:bottom="1440" w:left="1440" w:header="708" w:footer="708" w:gutter="0"/>
+      <w:pgNumType w:start="0"/>
       <w:cols w:space="708"/>
+      <w:titlePg/>
       <w:docGrid w:linePitch="360"/>
     </w:sectPr>
   </w:body>
 </w:document>
 </file>
 
+<file path=word/endnotes.xml><?xml version="1.0" encoding="utf-8"?>
+<w:endnotes xmlns:wpc="http://schemas.microsoft.com/office/word/2010/wordprocessingCanvas" xmlns:mc="http://schemas.openxmlformats.org/markup-compatibility/2006" xmlns:o="urn:schemas-microsoft-com:office:office" xmlns:r="http://schemas.openxmlformats.org/officeDocument/2006/relationships" xmlns:m="http://schemas.openxmlformats.org/officeDocument/2006/math" xmlns:v="urn:schemas-microsoft-com:vml" xmlns:wp14="http://schemas.microsoft.com/office/word/2010/wordprocessingDrawing" xmlns:wp="http://schemas.openxmlformats.org/drawingml/2006/wordprocessingDrawing" xmlns:w10="urn:schemas-microsoft-com:office:word" xmlns:w="http://schemas.openxmlformats.org/wordprocessingml/2006/main" xmlns:w14="http://schemas.microsoft.com/office/word/2010/wordml" xmlns:wpg="http://schemas.microsoft.com/office/word/2010/wordprocessingGroup" xmlns:wpi="http://schemas.microsoft.com/office/word/2010/wordprocessingInk" xmlns:wne="http://schemas.microsoft.com/office/word/2006/wordml" xmlns:wps="http://schemas.microsoft.com/office/word/2010/wordprocessingShape" mc:Ignorable="w14 wp14">
+  <w:endnote w:type="separator" w:id="-1">
+    <w:p>
+      <w:r>
+        <w:separator/>
+      </w:r>
+    </w:p>
+  </w:endnote>
+  <w:endnote w:type="continuationSeparator" w:id="0">
+    <w:p>
+      <w:r>
+        <w:continuationSeparator/>
+      </w:r>
+    </w:p>
+  </w:endnote>
+</w:endnotes>
+</file>
+
+<file path=word/footer1.xml><?xml version="1.0" encoding="utf-8"?>
+<w:ftr xmlns:wpc="http://schemas.microsoft.com/office/word/2010/wordprocessingCanvas" xmlns:mc="http://schemas.openxmlformats.org/markup-compatibility/2006" xmlns:o="urn:schemas-microsoft-com:office:office" xmlns:r="http://schemas.openxmlformats.org/officeDocument/2006/relationships" xmlns:m="http://schemas.openxmlformats.org/officeDocument/2006/math" xmlns:v="urn:schemas-microsoft-com:vml" xmlns:wp14="http://schemas.microsoft.com/office/word/2010/wordprocessingDrawing" xmlns:wp="http://schemas.openxmlformats.org/drawingml/2006/wordprocessingDrawing" xmlns:w10="urn:schemas-microsoft-com:office:word" xmlns:w="http://schemas.openxmlformats.org/wordprocessingml/2006/main" xmlns:w14="http://schemas.microsoft.com/office/word/2010/wordml" xmlns:wpg="http://schemas.microsoft.com/office/word/2010/wordprocessingGroup" xmlns:wpi="http://schemas.microsoft.com/office/word/2010/wordprocessingInk" xmlns:wne="http://schemas.microsoft.com/office/word/2006/wordml" xmlns:wps="http://schemas.microsoft.com/office/word/2010/wordprocessingShape" mc:Ignorable="w14 wp14">
+  <w:p>
+    <w:pPr>
+      <w:pStyle w:val="Footer"/>
+    </w:pPr>
+    <w:r>
+      <w:t>ENSF 608 | Final Project</w:t>
+    </w:r>
+    <w:r>
+      <w:t xml:space="preserve"> – Conceptual and Logical Design</w:t>
+    </w:r>
+    <w:r>
+      <w:br/>
+      <w:t xml:space="preserve">Tong Xu &amp; Michael Lasby | </w:t>
+    </w:r>
+    <w:r>
+      <w:t xml:space="preserve">Page </w:t>
+    </w:r>
+    <w:r>
+      <w:fldChar w:fldCharType="begin"/>
+    </w:r>
+    <w:r>
+      <w:instrText xml:space="preserve"> PAGE   \* MERGEFORMAT </w:instrText>
+    </w:r>
+    <w:r>
+      <w:fldChar w:fldCharType="separate"/>
+    </w:r>
+    <w:r>
+      <w:rPr>
+        <w:noProof/>
+      </w:rPr>
+      <w:t>4</w:t>
+    </w:r>
+    <w:r>
+      <w:rPr>
+        <w:noProof/>
+      </w:rPr>
+      <w:fldChar w:fldCharType="end"/>
+    </w:r>
+  </w:p>
+</w:ftr>
+</file>
+
+<file path=word/footnotes.xml><?xml version="1.0" encoding="utf-8"?>
+<w:footnotes xmlns:wpc="http://schemas.microsoft.com/office/word/2010/wordprocessingCanvas" xmlns:mc="http://schemas.openxmlformats.org/markup-compatibility/2006" xmlns:o="urn:schemas-microsoft-com:office:office" xmlns:r="http://schemas.openxmlformats.org/officeDocument/2006/relationships" xmlns:m="http://schemas.openxmlformats.org/officeDocument/2006/math" xmlns:v="urn:schemas-microsoft-com:vml" xmlns:wp14="http://schemas.microsoft.com/office/word/2010/wordprocessingDrawing" xmlns:wp="http://schemas.openxmlformats.org/drawingml/2006/wordprocessingDrawing" xmlns:w10="urn:schemas-microsoft-com:office:word" xmlns:w="http://schemas.openxmlformats.org/wordprocessingml/2006/main" xmlns:w14="http://schemas.microsoft.com/office/word/2010/wordml" xmlns:wpg="http://schemas.microsoft.com/office/word/2010/wordprocessingGroup" xmlns:wpi="http://schemas.microsoft.com/office/word/2010/wordprocessingInk" xmlns:wne="http://schemas.microsoft.com/office/word/2006/wordml" xmlns:wps="http://schemas.microsoft.com/office/word/2010/wordprocessingShape" mc:Ignorable="w14 wp14">
+  <w:footnote w:type="separator" w:id="-1">
+    <w:p>
+      <w:r>
+        <w:separator/>
+      </w:r>
+    </w:p>
+  </w:footnote>
+  <w:footnote w:type="continuationSeparator" w:id="0">
+    <w:p>
+      <w:r>
+        <w:continuationSeparator/>
+      </w:r>
+    </w:p>
+  </w:footnote>
+</w:footnotes>
+</file>
+
 <file path=word/styles.xml><?xml version="1.0" encoding="utf-8"?>
-<w:styles xmlns:mc="http://schemas.openxmlformats.org/markup-compatibility/2006" xmlns:r="http://schemas.openxmlformats.org/officeDocument/2006/relationships" xmlns:w="http://schemas.openxmlformats.org/wordprocessingml/2006/main" xmlns:w14="http://schemas.microsoft.com/office/word/2010/wordml" xmlns:w15="http://schemas.microsoft.com/office/word/2012/wordml" xmlns:w16cex="http://schemas.microsoft.com/office/word/2018/wordml/cex" xmlns:w16cid="http://schemas.microsoft.com/office/word/2016/wordml/cid" xmlns:w16="http://schemas.microsoft.com/office/word/2018/wordml" xmlns:w16se="http://schemas.microsoft.com/office/word/2015/wordml/symex" mc:Ignorable="w14 w15 w16se w16cid w16 w16cex">
+<w:styles xmlns:mc="http://schemas.openxmlformats.org/markup-compatibility/2006" xmlns:r="http://schemas.openxmlformats.org/officeDocument/2006/relationships" xmlns:w="http://schemas.openxmlformats.org/wordprocessingml/2006/main" xmlns:w14="http://schemas.microsoft.com/office/word/2010/wordml" mc:Ignorable="w14">
   <w:docDefaults>
     <w:rPrDefault>
       <w:rPr>
@@ -1039,387 +1264,167 @@
     </w:rPrDefault>
     <w:pPrDefault/>
   </w:docDefaults>
-  <w:latentStyles w:defLockedState="0" w:defUIPriority="99" w:defSemiHidden="0" w:defUnhideWhenUsed="0" w:defQFormat="0" w:count="376">
-    <w:lsdException w:name="Normal" w:uiPriority="0" w:qFormat="1"/>
-    <w:lsdException w:name="heading 1" w:uiPriority="9" w:qFormat="1"/>
-    <w:lsdException w:name="heading 2" w:semiHidden="1" w:uiPriority="9" w:unhideWhenUsed="1" w:qFormat="1"/>
-    <w:lsdException w:name="heading 3" w:semiHidden="1" w:uiPriority="9" w:unhideWhenUsed="1" w:qFormat="1"/>
-    <w:lsdException w:name="heading 4" w:semiHidden="1" w:uiPriority="9" w:unhideWhenUsed="1" w:qFormat="1"/>
-    <w:lsdException w:name="heading 5" w:semiHidden="1" w:uiPriority="9" w:unhideWhenUsed="1" w:qFormat="1"/>
-    <w:lsdException w:name="heading 6" w:semiHidden="1" w:uiPriority="9" w:unhideWhenUsed="1" w:qFormat="1"/>
-    <w:lsdException w:name="heading 7" w:semiHidden="1" w:uiPriority="9" w:unhideWhenUsed="1" w:qFormat="1"/>
-    <w:lsdException w:name="heading 8" w:semiHidden="1" w:uiPriority="9" w:unhideWhenUsed="1" w:qFormat="1"/>
-    <w:lsdException w:name="heading 9" w:semiHidden="1" w:uiPriority="9" w:unhideWhenUsed="1" w:qFormat="1"/>
-    <w:lsdException w:name="index 1" w:semiHidden="1" w:unhideWhenUsed="1"/>
-    <w:lsdException w:name="index 2" w:semiHidden="1" w:unhideWhenUsed="1"/>
-    <w:lsdException w:name="index 3" w:semiHidden="1" w:unhideWhenUsed="1"/>
-    <w:lsdException w:name="index 4" w:semiHidden="1" w:unhideWhenUsed="1"/>
-    <w:lsdException w:name="index 5" w:semiHidden="1" w:unhideWhenUsed="1"/>
-    <w:lsdException w:name="index 6" w:semiHidden="1" w:unhideWhenUsed="1"/>
-    <w:lsdException w:name="index 7" w:semiHidden="1" w:unhideWhenUsed="1"/>
-    <w:lsdException w:name="index 8" w:semiHidden="1" w:unhideWhenUsed="1"/>
-    <w:lsdException w:name="index 9" w:semiHidden="1" w:unhideWhenUsed="1"/>
-    <w:lsdException w:name="toc 1" w:semiHidden="1" w:uiPriority="39" w:unhideWhenUsed="1"/>
-    <w:lsdException w:name="toc 2" w:semiHidden="1" w:uiPriority="39" w:unhideWhenUsed="1"/>
-    <w:lsdException w:name="toc 3" w:semiHidden="1" w:uiPriority="39" w:unhideWhenUsed="1"/>
-    <w:lsdException w:name="toc 4" w:semiHidden="1" w:uiPriority="39" w:unhideWhenUsed="1"/>
-    <w:lsdException w:name="toc 5" w:semiHidden="1" w:uiPriority="39" w:unhideWhenUsed="1"/>
-    <w:lsdException w:name="toc 6" w:semiHidden="1" w:uiPriority="39" w:unhideWhenUsed="1"/>
-    <w:lsdException w:name="toc 7" w:semiHidden="1" w:uiPriority="39" w:unhideWhenUsed="1"/>
-    <w:lsdException w:name="toc 8" w:semiHidden="1" w:uiPriority="39" w:unhideWhenUsed="1"/>
-    <w:lsdException w:name="toc 9" w:semiHidden="1" w:uiPriority="39" w:unhideWhenUsed="1"/>
-    <w:lsdException w:name="Normal Indent" w:semiHidden="1" w:unhideWhenUsed="1"/>
-    <w:lsdException w:name="footnote text" w:semiHidden="1" w:unhideWhenUsed="1"/>
-    <w:lsdException w:name="annotation text" w:semiHidden="1" w:unhideWhenUsed="1"/>
-    <w:lsdException w:name="header" w:semiHidden="1" w:unhideWhenUsed="1"/>
-    <w:lsdException w:name="footer" w:semiHidden="1" w:unhideWhenUsed="1"/>
-    <w:lsdException w:name="index heading" w:semiHidden="1" w:unhideWhenUsed="1"/>
-    <w:lsdException w:name="caption" w:semiHidden="1" w:uiPriority="35" w:unhideWhenUsed="1" w:qFormat="1"/>
-    <w:lsdException w:name="table of figures" w:semiHidden="1" w:unhideWhenUsed="1"/>
-    <w:lsdException w:name="envelope address" w:semiHidden="1" w:unhideWhenUsed="1"/>
-    <w:lsdException w:name="envelope return" w:semiHidden="1" w:unhideWhenUsed="1"/>
-    <w:lsdException w:name="footnote reference" w:semiHidden="1" w:unhideWhenUsed="1"/>
-    <w:lsdException w:name="annotation reference" w:semiHidden="1" w:unhideWhenUsed="1"/>
-    <w:lsdException w:name="line number" w:semiHidden="1" w:unhideWhenUsed="1"/>
-    <w:lsdException w:name="page number" w:semiHidden="1" w:unhideWhenUsed="1"/>
-    <w:lsdException w:name="endnote reference" w:semiHidden="1" w:unhideWhenUsed="1"/>
-    <w:lsdException w:name="endnote text" w:semiHidden="1" w:unhideWhenUsed="1"/>
-    <w:lsdException w:name="table of authorities" w:semiHidden="1" w:unhideWhenUsed="1"/>
-    <w:lsdException w:name="macro" w:semiHidden="1" w:unhideWhenUsed="1"/>
-    <w:lsdException w:name="toa heading" w:semiHidden="1" w:unhideWhenUsed="1"/>
-    <w:lsdException w:name="List" w:semiHidden="1" w:unhideWhenUsed="1"/>
-    <w:lsdException w:name="List Bullet" w:semiHidden="1" w:unhideWhenUsed="1"/>
-    <w:lsdException w:name="List Number" w:semiHidden="1" w:unhideWhenUsed="1"/>
-    <w:lsdException w:name="List 2" w:semiHidden="1" w:unhideWhenUsed="1"/>
-    <w:lsdException w:name="List 3" w:semiHidden="1" w:unhideWhenUsed="1"/>
-    <w:lsdException w:name="List 4" w:semiHidden="1" w:unhideWhenUsed="1"/>
-    <w:lsdException w:name="List 5" w:semiHidden="1" w:unhideWhenUsed="1"/>
-    <w:lsdException w:name="List Bullet 2" w:semiHidden="1" w:unhideWhenUsed="1"/>
-    <w:lsdException w:name="List Bullet 3" w:semiHidden="1" w:unhideWhenUsed="1"/>
-    <w:lsdException w:name="List Bullet 4" w:semiHidden="1" w:unhideWhenUsed="1"/>
-    <w:lsdException w:name="List Bullet 5" w:semiHidden="1" w:unhideWhenUsed="1"/>
-    <w:lsdException w:name="List Number 2" w:semiHidden="1" w:unhideWhenUsed="1"/>
-    <w:lsdException w:name="List Number 3" w:semiHidden="1" w:unhideWhenUsed="1"/>
-    <w:lsdException w:name="List Number 4" w:semiHidden="1" w:unhideWhenUsed="1"/>
-    <w:lsdException w:name="List Number 5" w:semiHidden="1" w:unhideWhenUsed="1"/>
-    <w:lsdException w:name="Title" w:uiPriority="10" w:qFormat="1"/>
-    <w:lsdException w:name="Closing" w:semiHidden="1" w:unhideWhenUsed="1"/>
-    <w:lsdException w:name="Signature" w:semiHidden="1" w:unhideWhenUsed="1"/>
-    <w:lsdException w:name="Default Paragraph Font" w:semiHidden="1" w:uiPriority="1" w:unhideWhenUsed="1"/>
-    <w:lsdException w:name="Body Text" w:semiHidden="1" w:unhideWhenUsed="1"/>
-    <w:lsdException w:name="Body Text Indent" w:semiHidden="1" w:unhideWhenUsed="1"/>
-    <w:lsdException w:name="List Continue" w:semiHidden="1" w:unhideWhenUsed="1"/>
-    <w:lsdException w:name="List Continue 2" w:semiHidden="1" w:unhideWhenUsed="1"/>
-    <w:lsdException w:name="List Continue 3" w:semiHidden="1" w:unhideWhenUsed="1"/>
-    <w:lsdException w:name="List Continue 4" w:semiHidden="1" w:unhideWhenUsed="1"/>
-    <w:lsdException w:name="List Continue 5" w:semiHidden="1" w:unhideWhenUsed="1"/>
-    <w:lsdException w:name="Message Header" w:semiHidden="1" w:unhideWhenUsed="1"/>
-    <w:lsdException w:name="Subtitle" w:uiPriority="11" w:qFormat="1"/>
-    <w:lsdException w:name="Salutation" w:semiHidden="1" w:unhideWhenUsed="1"/>
-    <w:lsdException w:name="Date" w:semiHidden="1" w:unhideWhenUsed="1"/>
-    <w:lsdException w:name="Body Text First Indent" w:semiHidden="1" w:unhideWhenUsed="1"/>
-    <w:lsdException w:name="Body Text First Indent 2" w:semiHidden="1" w:unhideWhenUsed="1"/>
-    <w:lsdException w:name="Note Heading" w:semiHidden="1" w:unhideWhenUsed="1"/>
-    <w:lsdException w:name="Body Text 2" w:semiHidden="1" w:unhideWhenUsed="1"/>
-    <w:lsdException w:name="Body Text 3" w:semiHidden="1" w:unhideWhenUsed="1"/>
-    <w:lsdException w:name="Body Text Indent 2" w:semiHidden="1" w:unhideWhenUsed="1"/>
-    <w:lsdException w:name="Body Text Indent 3" w:semiHidden="1" w:unhideWhenUsed="1"/>
-    <w:lsdException w:name="Block Text" w:semiHidden="1" w:unhideWhenUsed="1"/>
-    <w:lsdException w:name="Hyperlink" w:semiHidden="1" w:unhideWhenUsed="1"/>
-    <w:lsdException w:name="FollowedHyperlink" w:semiHidden="1" w:unhideWhenUsed="1"/>
-    <w:lsdException w:name="Strong" w:uiPriority="22" w:qFormat="1"/>
-    <w:lsdException w:name="Emphasis" w:uiPriority="20" w:qFormat="1"/>
-    <w:lsdException w:name="Document Map" w:semiHidden="1" w:unhideWhenUsed="1"/>
-    <w:lsdException w:name="Plain Text" w:semiHidden="1" w:unhideWhenUsed="1"/>
-    <w:lsdException w:name="E-mail Signature" w:semiHidden="1" w:unhideWhenUsed="1"/>
-    <w:lsdException w:name="HTML Top of Form" w:semiHidden="1" w:unhideWhenUsed="1"/>
-    <w:lsdException w:name="HTML Bottom of Form" w:semiHidden="1" w:unhideWhenUsed="1"/>
-    <w:lsdException w:name="Normal (Web)" w:semiHidden="1" w:unhideWhenUsed="1"/>
-    <w:lsdException w:name="HTML Acronym" w:semiHidden="1" w:unhideWhenUsed="1"/>
-    <w:lsdException w:name="HTML Address" w:semiHidden="1" w:unhideWhenUsed="1"/>
-    <w:lsdException w:name="HTML Cite" w:semiHidden="1" w:unhideWhenUsed="1"/>
-    <w:lsdException w:name="HTML Code" w:semiHidden="1" w:unhideWhenUsed="1"/>
-    <w:lsdException w:name="HTML Definition" w:semiHidden="1" w:unhideWhenUsed="1"/>
-    <w:lsdException w:name="HTML Keyboard" w:semiHidden="1" w:unhideWhenUsed="1"/>
-    <w:lsdException w:name="HTML Preformatted" w:semiHidden="1" w:unhideWhenUsed="1"/>
-    <w:lsdException w:name="HTML Sample" w:semiHidden="1" w:unhideWhenUsed="1"/>
-    <w:lsdException w:name="HTML Typewriter" w:semiHidden="1" w:unhideWhenUsed="1"/>
-    <w:lsdException w:name="HTML Variable" w:semiHidden="1" w:unhideWhenUsed="1"/>
-    <w:lsdException w:name="Normal Table" w:semiHidden="1" w:unhideWhenUsed="1"/>
-    <w:lsdException w:name="annotation subject" w:semiHidden="1" w:unhideWhenUsed="1"/>
-    <w:lsdException w:name="No List" w:semiHidden="1" w:unhideWhenUsed="1"/>
-    <w:lsdException w:name="Outline List 1" w:semiHidden="1" w:unhideWhenUsed="1"/>
-    <w:lsdException w:name="Outline List 2" w:semiHidden="1" w:unhideWhenUsed="1"/>
-    <w:lsdException w:name="Outline List 3" w:semiHidden="1" w:unhideWhenUsed="1"/>
-    <w:lsdException w:name="Table Simple 1" w:semiHidden="1" w:unhideWhenUsed="1"/>
-    <w:lsdException w:name="Table Simple 2" w:semiHidden="1" w:unhideWhenUsed="1"/>
-    <w:lsdException w:name="Table Simple 3" w:semiHidden="1" w:unhideWhenUsed="1"/>
-    <w:lsdException w:name="Table Classic 1" w:semiHidden="1" w:unhideWhenUsed="1"/>
-    <w:lsdException w:name="Table Classic 2" w:semiHidden="1" w:unhideWhenUsed="1"/>
-    <w:lsdException w:name="Table Classic 3" w:semiHidden="1" w:unhideWhenUsed="1"/>
-    <w:lsdException w:name="Table Classic 4" w:semiHidden="1" w:unhideWhenUsed="1"/>
-    <w:lsdException w:name="Table Colorful 1" w:semiHidden="1" w:unhideWhenUsed="1"/>
-    <w:lsdException w:name="Table Colorful 2" w:semiHidden="1" w:unhideWhenUsed="1"/>
-    <w:lsdException w:name="Table Colorful 3" w:semiHidden="1" w:unhideWhenUsed="1"/>
-    <w:lsdException w:name="Table Columns 1" w:semiHidden="1" w:unhideWhenUsed="1"/>
-    <w:lsdException w:name="Table Columns 2" w:semiHidden="1" w:unhideWhenUsed="1"/>
-    <w:lsdException w:name="Table Columns 3" w:semiHidden="1" w:unhideWhenUsed="1"/>
-    <w:lsdException w:name="Table Columns 4" w:semiHidden="1" w:unhideWhenUsed="1"/>
-    <w:lsdException w:name="Table Columns 5" w:semiHidden="1" w:unhideWhenUsed="1"/>
-    <w:lsdException w:name="Table Grid 1" w:semiHidden="1" w:unhideWhenUsed="1"/>
-    <w:lsdException w:name="Table Grid 2" w:semiHidden="1" w:unhideWhenUsed="1"/>
-    <w:lsdException w:name="Table Grid 3" w:semiHidden="1" w:unhideWhenUsed="1"/>
-    <w:lsdException w:name="Table Grid 4" w:semiHidden="1" w:unhideWhenUsed="1"/>
-    <w:lsdException w:name="Table Grid 5" w:semiHidden="1" w:unhideWhenUsed="1"/>
-    <w:lsdException w:name="Table Grid 6" w:semiHidden="1" w:unhideWhenUsed="1"/>
-    <w:lsdException w:name="Table Grid 7" w:semiHidden="1" w:unhideWhenUsed="1"/>
-    <w:lsdException w:name="Table Grid 8" w:semiHidden="1" w:unhideWhenUsed="1"/>
-    <w:lsdException w:name="Table List 1" w:semiHidden="1" w:unhideWhenUsed="1"/>
-    <w:lsdException w:name="Table List 2" w:semiHidden="1" w:unhideWhenUsed="1"/>
-    <w:lsdException w:name="Table List 3" w:semiHidden="1" w:unhideWhenUsed="1"/>
-    <w:lsdException w:name="Table List 4" w:semiHidden="1" w:unhideWhenUsed="1"/>
-    <w:lsdException w:name="Table List 5" w:semiHidden="1" w:unhideWhenUsed="1"/>
-    <w:lsdException w:name="Table List 6" w:semiHidden="1" w:unhideWhenUsed="1"/>
-    <w:lsdException w:name="Table List 7" w:semiHidden="1" w:unhideWhenUsed="1"/>
-    <w:lsdException w:name="Table List 8" w:semiHidden="1" w:unhideWhenUsed="1"/>
-    <w:lsdException w:name="Table 3D effects 1" w:semiHidden="1" w:unhideWhenUsed="1"/>
-    <w:lsdException w:name="Table 3D effects 2" w:semiHidden="1" w:unhideWhenUsed="1"/>
-    <w:lsdException w:name="Table 3D effects 3" w:semiHidden="1" w:unhideWhenUsed="1"/>
-    <w:lsdException w:name="Table Contemporary" w:semiHidden="1" w:unhideWhenUsed="1"/>
-    <w:lsdException w:name="Table Elegant" w:semiHidden="1" w:unhideWhenUsed="1"/>
-    <w:lsdException w:name="Table Professional" w:semiHidden="1" w:unhideWhenUsed="1"/>
-    <w:lsdException w:name="Table Subtle 1" w:semiHidden="1" w:unhideWhenUsed="1"/>
-    <w:lsdException w:name="Table Subtle 2" w:semiHidden="1" w:unhideWhenUsed="1"/>
-    <w:lsdException w:name="Table Web 1" w:semiHidden="1" w:unhideWhenUsed="1"/>
-    <w:lsdException w:name="Table Web 2" w:semiHidden="1" w:unhideWhenUsed="1"/>
-    <w:lsdException w:name="Table Web 3" w:semiHidden="1" w:unhideWhenUsed="1"/>
-    <w:lsdException w:name="Balloon Text" w:semiHidden="1" w:unhideWhenUsed="1"/>
+  <w:latentStyles w:defLockedState="0" w:defUIPriority="99" w:defSemiHidden="1" w:defUnhideWhenUsed="1" w:defQFormat="0" w:count="267">
+    <w:lsdException w:name="Normal" w:semiHidden="0" w:uiPriority="0" w:unhideWhenUsed="0" w:qFormat="1"/>
+    <w:lsdException w:name="heading 1" w:semiHidden="0" w:uiPriority="9" w:unhideWhenUsed="0" w:qFormat="1"/>
+    <w:lsdException w:name="heading 2" w:uiPriority="9" w:qFormat="1"/>
+    <w:lsdException w:name="heading 3" w:uiPriority="9" w:qFormat="1"/>
+    <w:lsdException w:name="heading 4" w:uiPriority="9" w:qFormat="1"/>
+    <w:lsdException w:name="heading 5" w:uiPriority="9" w:qFormat="1"/>
+    <w:lsdException w:name="heading 6" w:uiPriority="9" w:qFormat="1"/>
+    <w:lsdException w:name="heading 7" w:uiPriority="9" w:qFormat="1"/>
+    <w:lsdException w:name="heading 8" w:uiPriority="9" w:qFormat="1"/>
+    <w:lsdException w:name="heading 9" w:uiPriority="9" w:qFormat="1"/>
+    <w:lsdException w:name="toc 1" w:uiPriority="39"/>
+    <w:lsdException w:name="toc 2" w:uiPriority="39"/>
+    <w:lsdException w:name="toc 3" w:uiPriority="39"/>
+    <w:lsdException w:name="toc 4" w:uiPriority="39"/>
+    <w:lsdException w:name="toc 5" w:uiPriority="39"/>
+    <w:lsdException w:name="toc 6" w:uiPriority="39"/>
+    <w:lsdException w:name="toc 7" w:uiPriority="39"/>
+    <w:lsdException w:name="toc 8" w:uiPriority="39"/>
+    <w:lsdException w:name="toc 9" w:uiPriority="39"/>
+    <w:lsdException w:name="caption" w:uiPriority="35" w:qFormat="1"/>
+    <w:lsdException w:name="Title" w:semiHidden="0" w:uiPriority="10" w:unhideWhenUsed="0" w:qFormat="1"/>
+    <w:lsdException w:name="Default Paragraph Font" w:uiPriority="1"/>
+    <w:lsdException w:name="Subtitle" w:semiHidden="0" w:uiPriority="11" w:unhideWhenUsed="0" w:qFormat="1"/>
+    <w:lsdException w:name="Strong" w:semiHidden="0" w:uiPriority="22" w:unhideWhenUsed="0" w:qFormat="1"/>
+    <w:lsdException w:name="Emphasis" w:semiHidden="0" w:uiPriority="20" w:unhideWhenUsed="0" w:qFormat="1"/>
     <w:lsdException w:name="Table Grid" w:uiPriority="39"/>
-    <w:lsdException w:name="Table Theme" w:semiHidden="1" w:unhideWhenUsed="1"/>
-    <w:lsdException w:name="Placeholder Text" w:semiHidden="1"/>
-    <w:lsdException w:name="No Spacing" w:uiPriority="1" w:qFormat="1"/>
-    <w:lsdException w:name="Light Shading" w:uiPriority="60"/>
-    <w:lsdException w:name="Light List" w:uiPriority="61"/>
-    <w:lsdException w:name="Light Grid" w:uiPriority="62"/>
-    <w:lsdException w:name="Medium Shading 1" w:uiPriority="63"/>
-    <w:lsdException w:name="Medium Shading 2" w:uiPriority="64"/>
-    <w:lsdException w:name="Medium List 1" w:uiPriority="65"/>
-    <w:lsdException w:name="Medium List 2" w:uiPriority="66"/>
-    <w:lsdException w:name="Medium Grid 1" w:uiPriority="67"/>
-    <w:lsdException w:name="Medium Grid 2" w:uiPriority="68"/>
-    <w:lsdException w:name="Medium Grid 3" w:uiPriority="69"/>
-    <w:lsdException w:name="Dark List" w:uiPriority="70"/>
-    <w:lsdException w:name="Colorful Shading" w:uiPriority="71"/>
-    <w:lsdException w:name="Colorful List" w:uiPriority="72"/>
-    <w:lsdException w:name="Colorful Grid" w:uiPriority="73"/>
-    <w:lsdException w:name="Light Shading Accent 1" w:uiPriority="60"/>
-    <w:lsdException w:name="Light List Accent 1" w:uiPriority="61"/>
-    <w:lsdException w:name="Light Grid Accent 1" w:uiPriority="62"/>
-    <w:lsdException w:name="Medium Shading 1 Accent 1" w:uiPriority="63"/>
-    <w:lsdException w:name="Medium Shading 2 Accent 1" w:uiPriority="64"/>
-    <w:lsdException w:name="Medium List 1 Accent 1" w:uiPriority="65"/>
-    <w:lsdException w:name="Revision" w:semiHidden="1"/>
-    <w:lsdException w:name="List Paragraph" w:uiPriority="34" w:qFormat="1"/>
-    <w:lsdException w:name="Quote" w:uiPriority="29" w:qFormat="1"/>
-    <w:lsdException w:name="Intense Quote" w:uiPriority="30" w:qFormat="1"/>
-    <w:lsdException w:name="Medium List 2 Accent 1" w:uiPriority="66"/>
-    <w:lsdException w:name="Medium Grid 1 Accent 1" w:uiPriority="67"/>
-    <w:lsdException w:name="Medium Grid 2 Accent 1" w:uiPriority="68"/>
-    <w:lsdException w:name="Medium Grid 3 Accent 1" w:uiPriority="69"/>
-    <w:lsdException w:name="Dark List Accent 1" w:uiPriority="70"/>
-    <w:lsdException w:name="Colorful Shading Accent 1" w:uiPriority="71"/>
-    <w:lsdException w:name="Colorful List Accent 1" w:uiPriority="72"/>
-    <w:lsdException w:name="Colorful Grid Accent 1" w:uiPriority="73"/>
-    <w:lsdException w:name="Light Shading Accent 2" w:uiPriority="60"/>
-    <w:lsdException w:name="Light List Accent 2" w:uiPriority="61"/>
-    <w:lsdException w:name="Light Grid Accent 2" w:uiPriority="62"/>
-    <w:lsdException w:name="Medium Shading 1 Accent 2" w:uiPriority="63"/>
-    <w:lsdException w:name="Medium Shading 2 Accent 2" w:uiPriority="64"/>
-    <w:lsdException w:name="Medium List 1 Accent 2" w:uiPriority="65"/>
-    <w:lsdException w:name="Medium List 2 Accent 2" w:uiPriority="66"/>
-    <w:lsdException w:name="Medium Grid 1 Accent 2" w:uiPriority="67"/>
-    <w:lsdException w:name="Medium Grid 2 Accent 2" w:uiPriority="68"/>
-    <w:lsdException w:name="Medium Grid 3 Accent 2" w:uiPriority="69"/>
-    <w:lsdException w:name="Dark List Accent 2" w:uiPriority="70"/>
-    <w:lsdException w:name="Colorful Shading Accent 2" w:uiPriority="71"/>
-    <w:lsdException w:name="Colorful List Accent 2" w:uiPriority="72"/>
-    <w:lsdException w:name="Colorful Grid Accent 2" w:uiPriority="73"/>
-    <w:lsdException w:name="Light Shading Accent 3" w:uiPriority="60"/>
-    <w:lsdException w:name="Light List Accent 3" w:uiPriority="61"/>
-    <w:lsdException w:name="Light Grid Accent 3" w:uiPriority="62"/>
-    <w:lsdException w:name="Medium Shading 1 Accent 3" w:uiPriority="63"/>
-    <w:lsdException w:name="Medium Shading 2 Accent 3" w:uiPriority="64"/>
-    <w:lsdException w:name="Medium List 1 Accent 3" w:uiPriority="65"/>
-    <w:lsdException w:name="Medium List 2 Accent 3" w:uiPriority="66"/>
-    <w:lsdException w:name="Medium Grid 1 Accent 3" w:uiPriority="67"/>
-    <w:lsdException w:name="Medium Grid 2 Accent 3" w:uiPriority="68"/>
-    <w:lsdException w:name="Medium Grid 3 Accent 3" w:uiPriority="69"/>
-    <w:lsdException w:name="Dark List Accent 3" w:uiPriority="70"/>
-    <w:lsdException w:name="Colorful Shading Accent 3" w:uiPriority="71"/>
-    <w:lsdException w:name="Colorful List Accent 3" w:uiPriority="72"/>
-    <w:lsdException w:name="Colorful Grid Accent 3" w:uiPriority="73"/>
-    <w:lsdException w:name="Light Shading Accent 4" w:uiPriority="60"/>
-    <w:lsdException w:name="Light List Accent 4" w:uiPriority="61"/>
-    <w:lsdException w:name="Light Grid Accent 4" w:uiPriority="62"/>
-    <w:lsdException w:name="Medium Shading 1 Accent 4" w:uiPriority="63"/>
-    <w:lsdException w:name="Medium Shading 2 Accent 4" w:uiPriority="64"/>
-    <w:lsdException w:name="Medium List 1 Accent 4" w:uiPriority="65"/>
-    <w:lsdException w:name="Medium List 2 Accent 4" w:uiPriority="66"/>
-    <w:lsdException w:name="Medium Grid 1 Accent 4" w:uiPriority="67"/>
-    <w:lsdException w:name="Medium Grid 2 Accent 4" w:uiPriority="68"/>
-    <w:lsdException w:name="Medium Grid 3 Accent 4" w:uiPriority="69"/>
-    <w:lsdException w:name="Dark List Accent 4" w:uiPriority="70"/>
-    <w:lsdException w:name="Colorful Shading Accent 4" w:uiPriority="71"/>
-    <w:lsdException w:name="Colorful List Accent 4" w:uiPriority="72"/>
-    <w:lsdException w:name="Colorful Grid Accent 4" w:uiPriority="73"/>
-    <w:lsdException w:name="Light Shading Accent 5" w:uiPriority="60"/>
-    <w:lsdException w:name="Light List Accent 5" w:uiPriority="61"/>
-    <w:lsdException w:name="Light Grid Accent 5" w:uiPriority="62"/>
-    <w:lsdException w:name="Medium Shading 1 Accent 5" w:uiPriority="63"/>
-    <w:lsdException w:name="Medium Shading 2 Accent 5" w:uiPriority="64"/>
-    <w:lsdException w:name="Medium List 1 Accent 5" w:uiPriority="65"/>
-    <w:lsdException w:name="Medium List 2 Accent 5" w:uiPriority="66"/>
-    <w:lsdException w:name="Medium Grid 1 Accent 5" w:uiPriority="67"/>
-    <w:lsdException w:name="Medium Grid 2 Accent 5" w:uiPriority="68"/>
-    <w:lsdException w:name="Medium Grid 3 Accent 5" w:uiPriority="69"/>
-    <w:lsdException w:name="Dark List Accent 5" w:uiPriority="70"/>
-    <w:lsdException w:name="Colorful Shading Accent 5" w:uiPriority="71"/>
-    <w:lsdException w:name="Colorful List Accent 5" w:uiPriority="72"/>
-    <w:lsdException w:name="Colorful Grid Accent 5" w:uiPriority="73"/>
-    <w:lsdException w:name="Light Shading Accent 6" w:uiPriority="60"/>
-    <w:lsdException w:name="Light List Accent 6" w:uiPriority="61"/>
-    <w:lsdException w:name="Light Grid Accent 6" w:uiPriority="62"/>
-    <w:lsdException w:name="Medium Shading 1 Accent 6" w:uiPriority="63"/>
-    <w:lsdException w:name="Medium Shading 2 Accent 6" w:uiPriority="64"/>
-    <w:lsdException w:name="Medium List 1 Accent 6" w:uiPriority="65"/>
-    <w:lsdException w:name="Medium List 2 Accent 6" w:uiPriority="66"/>
-    <w:lsdException w:name="Medium Grid 1 Accent 6" w:uiPriority="67"/>
-    <w:lsdException w:name="Medium Grid 2 Accent 6" w:uiPriority="68"/>
-    <w:lsdException w:name="Medium Grid 3 Accent 6" w:uiPriority="69"/>
-    <w:lsdException w:name="Dark List Accent 6" w:uiPriority="70"/>
-    <w:lsdException w:name="Colorful Shading Accent 6" w:uiPriority="71"/>
-    <w:lsdException w:name="Colorful List Accent 6" w:uiPriority="72"/>
-    <w:lsdException w:name="Colorful Grid Accent 6" w:uiPriority="73"/>
-    <w:lsdException w:name="Subtle Emphasis" w:uiPriority="19" w:qFormat="1"/>
-    <w:lsdException w:name="Intense Emphasis" w:uiPriority="21" w:qFormat="1"/>
-    <w:lsdException w:name="Subtle Reference" w:uiPriority="31" w:qFormat="1"/>
-    <w:lsdException w:name="Intense Reference" w:uiPriority="32" w:qFormat="1"/>
-    <w:lsdException w:name="Book Title" w:uiPriority="33" w:qFormat="1"/>
-    <w:lsdException w:name="Bibliography" w:semiHidden="1" w:uiPriority="37" w:unhideWhenUsed="1"/>
-    <w:lsdException w:name="TOC Heading" w:semiHidden="1" w:uiPriority="39" w:unhideWhenUsed="1" w:qFormat="1"/>
-    <w:lsdException w:name="Plain Table 1" w:uiPriority="41"/>
-    <w:lsdException w:name="Plain Table 2" w:uiPriority="42"/>
-    <w:lsdException w:name="Plain Table 3" w:uiPriority="43"/>
-    <w:lsdException w:name="Plain Table 4" w:uiPriority="44"/>
-    <w:lsdException w:name="Plain Table 5" w:uiPriority="45"/>
-    <w:lsdException w:name="Grid Table Light" w:uiPriority="40"/>
-    <w:lsdException w:name="Grid Table 1 Light" w:uiPriority="46"/>
-    <w:lsdException w:name="Grid Table 2" w:uiPriority="47"/>
-    <w:lsdException w:name="Grid Table 3" w:uiPriority="48"/>
-    <w:lsdException w:name="Grid Table 4" w:uiPriority="49"/>
-    <w:lsdException w:name="Grid Table 5 Dark" w:uiPriority="50"/>
-    <w:lsdException w:name="Grid Table 6 Colorful" w:uiPriority="51"/>
-    <w:lsdException w:name="Grid Table 7 Colorful" w:uiPriority="52"/>
-    <w:lsdException w:name="Grid Table 1 Light Accent 1" w:uiPriority="46"/>
-    <w:lsdException w:name="Grid Table 2 Accent 1" w:uiPriority="47"/>
-    <w:lsdException w:name="Grid Table 3 Accent 1" w:uiPriority="48"/>
-    <w:lsdException w:name="Grid Table 4 Accent 1" w:uiPriority="49"/>
-    <w:lsdException w:name="Grid Table 5 Dark Accent 1" w:uiPriority="50"/>
-    <w:lsdException w:name="Grid Table 6 Colorful Accent 1" w:uiPriority="51"/>
-    <w:lsdException w:name="Grid Table 7 Colorful Accent 1" w:uiPriority="52"/>
-    <w:lsdException w:name="Grid Table 1 Light Accent 2" w:uiPriority="46"/>
-    <w:lsdException w:name="Grid Table 2 Accent 2" w:uiPriority="47"/>
-    <w:lsdException w:name="Grid Table 3 Accent 2" w:uiPriority="48"/>
-    <w:lsdException w:name="Grid Table 4 Accent 2" w:uiPriority="49"/>
-    <w:lsdException w:name="Grid Table 5 Dark Accent 2" w:uiPriority="50"/>
-    <w:lsdException w:name="Grid Table 6 Colorful Accent 2" w:uiPriority="51"/>
-    <w:lsdException w:name="Grid Table 7 Colorful Accent 2" w:uiPriority="52"/>
-    <w:lsdException w:name="Grid Table 1 Light Accent 3" w:uiPriority="46"/>
-    <w:lsdException w:name="Grid Table 2 Accent 3" w:uiPriority="47"/>
-    <w:lsdException w:name="Grid Table 3 Accent 3" w:uiPriority="48"/>
-    <w:lsdException w:name="Grid Table 4 Accent 3" w:uiPriority="49"/>
-    <w:lsdException w:name="Grid Table 5 Dark Accent 3" w:uiPriority="50"/>
-    <w:lsdException w:name="Grid Table 6 Colorful Accent 3" w:uiPriority="51"/>
-    <w:lsdException w:name="Grid Table 7 Colorful Accent 3" w:uiPriority="52"/>
-    <w:lsdException w:name="Grid Table 1 Light Accent 4" w:uiPriority="46"/>
-    <w:lsdException w:name="Grid Table 2 Accent 4" w:uiPriority="47"/>
-    <w:lsdException w:name="Grid Table 3 Accent 4" w:uiPriority="48"/>
-    <w:lsdException w:name="Grid Table 4 Accent 4" w:uiPriority="49"/>
-    <w:lsdException w:name="Grid Table 5 Dark Accent 4" w:uiPriority="50"/>
-    <w:lsdException w:name="Grid Table 6 Colorful Accent 4" w:uiPriority="51"/>
-    <w:lsdException w:name="Grid Table 7 Colorful Accent 4" w:uiPriority="52"/>
-    <w:lsdException w:name="Grid Table 1 Light Accent 5" w:uiPriority="46"/>
-    <w:lsdException w:name="Grid Table 2 Accent 5" w:uiPriority="47"/>
-    <w:lsdException w:name="Grid Table 3 Accent 5" w:uiPriority="48"/>
-    <w:lsdException w:name="Grid Table 4 Accent 5" w:uiPriority="49"/>
-    <w:lsdException w:name="Grid Table 5 Dark Accent 5" w:uiPriority="50"/>
-    <w:lsdException w:name="Grid Table 6 Colorful Accent 5" w:uiPriority="51"/>
-    <w:lsdException w:name="Grid Table 7 Colorful Accent 5" w:uiPriority="52"/>
-    <w:lsdException w:name="Grid Table 1 Light Accent 6" w:uiPriority="46"/>
-    <w:lsdException w:name="Grid Table 2 Accent 6" w:uiPriority="47"/>
-    <w:lsdException w:name="Grid Table 3 Accent 6" w:uiPriority="48"/>
-    <w:lsdException w:name="Grid Table 4 Accent 6" w:uiPriority="49"/>
-    <w:lsdException w:name="Grid Table 5 Dark Accent 6" w:uiPriority="50"/>
-    <w:lsdException w:name="Grid Table 6 Colorful Accent 6" w:uiPriority="51"/>
-    <w:lsdException w:name="Grid Table 7 Colorful Accent 6" w:uiPriority="52"/>
-    <w:lsdException w:name="List Table 1 Light" w:uiPriority="46"/>
-    <w:lsdException w:name="List Table 2" w:uiPriority="47"/>
-    <w:lsdException w:name="List Table 3" w:uiPriority="48"/>
-    <w:lsdException w:name="List Table 4" w:uiPriority="49"/>
-    <w:lsdException w:name="List Table 5 Dark" w:uiPriority="50"/>
-    <w:lsdException w:name="List Table 6 Colorful" w:uiPriority="51"/>
-    <w:lsdException w:name="List Table 7 Colorful" w:uiPriority="52"/>
-    <w:lsdException w:name="List Table 1 Light Accent 1" w:uiPriority="46"/>
-    <w:lsdException w:name="List Table 2 Accent 1" w:uiPriority="47"/>
-    <w:lsdException w:name="List Table 3 Accent 1" w:uiPriority="48"/>
-    <w:lsdException w:name="List Table 4 Accent 1" w:uiPriority="49"/>
-    <w:lsdException w:name="List Table 5 Dark Accent 1" w:uiPriority="50"/>
-    <w:lsdException w:name="List Table 6 Colorful Accent 1" w:uiPriority="51"/>
-    <w:lsdException w:name="List Table 7 Colorful Accent 1" w:uiPriority="52"/>
-    <w:lsdException w:name="List Table 1 Light Accent 2" w:uiPriority="46"/>
-    <w:lsdException w:name="List Table 2 Accent 2" w:uiPriority="47"/>
-    <w:lsdException w:name="List Table 3 Accent 2" w:uiPriority="48"/>
-    <w:lsdException w:name="List Table 4 Accent 2" w:uiPriority="49"/>
-    <w:lsdException w:name="List Table 5 Dark Accent 2" w:uiPriority="50"/>
-    <w:lsdException w:name="List Table 6 Colorful Accent 2" w:uiPriority="51"/>
-    <w:lsdException w:name="List Table 7 Colorful Accent 2" w:uiPriority="52"/>
-    <w:lsdException w:name="List Table 1 Light Accent 3" w:uiPriority="46"/>
-    <w:lsdException w:name="List Table 2 Accent 3" w:uiPriority="47"/>
-    <w:lsdException w:name="List Table 3 Accent 3" w:uiPriority="48"/>
-    <w:lsdException w:name="List Table 4 Accent 3" w:uiPriority="49"/>
-    <w:lsdException w:name="List Table 5 Dark Accent 3" w:uiPriority="50"/>
-    <w:lsdException w:name="List Table 6 Colorful Accent 3" w:uiPriority="51"/>
-    <w:lsdException w:name="List Table 7 Colorful Accent 3" w:uiPriority="52"/>
-    <w:lsdException w:name="List Table 1 Light Accent 4" w:uiPriority="46"/>
-    <w:lsdException w:name="List Table 2 Accent 4" w:uiPriority="47"/>
-    <w:lsdException w:name="List Table 3 Accent 4" w:uiPriority="48"/>
-    <w:lsdException w:name="List Table 4 Accent 4" w:uiPriority="49"/>
-    <w:lsdException w:name="List Table 5 Dark Accent 4" w:uiPriority="50"/>
-    <w:lsdException w:name="List Table 6 Colorful Accent 4" w:uiPriority="51"/>
-    <w:lsdException w:name="List Table 7 Colorful Accent 4" w:uiPriority="52"/>
-    <w:lsdException w:name="List Table 1 Light Accent 5" w:uiPriority="46"/>
-    <w:lsdException w:name="List Table 2 Accent 5" w:uiPriority="47"/>
-    <w:lsdException w:name="List Table 3 Accent 5" w:uiPriority="48"/>
-    <w:lsdException w:name="List Table 4 Accent 5" w:uiPriority="49"/>
-    <w:lsdException w:name="List Table 5 Dark Accent 5" w:uiPriority="50"/>
-    <w:lsdException w:name="List Table 6 Colorful Accent 5" w:uiPriority="51"/>
-    <w:lsdException w:name="List Table 7 Colorful Accent 5" w:uiPriority="52"/>
-    <w:lsdException w:name="List Table 1 Light Accent 6" w:uiPriority="46"/>
-    <w:lsdException w:name="List Table 2 Accent 6" w:uiPriority="47"/>
-    <w:lsdException w:name="List Table 3 Accent 6" w:uiPriority="48"/>
-    <w:lsdException w:name="List Table 4 Accent 6" w:uiPriority="49"/>
-    <w:lsdException w:name="List Table 5 Dark Accent 6" w:uiPriority="50"/>
-    <w:lsdException w:name="List Table 6 Colorful Accent 6" w:uiPriority="51"/>
-    <w:lsdException w:name="List Table 7 Colorful Accent 6" w:uiPriority="52"/>
-    <w:lsdException w:name="Mention" w:semiHidden="1" w:unhideWhenUsed="1"/>
-    <w:lsdException w:name="Smart Hyperlink" w:semiHidden="1" w:unhideWhenUsed="1"/>
-    <w:lsdException w:name="Hashtag" w:semiHidden="1" w:unhideWhenUsed="1"/>
-    <w:lsdException w:name="Unresolved Mention" w:semiHidden="1" w:unhideWhenUsed="1"/>
-    <w:lsdException w:name="Smart Link" w:semiHidden="1" w:unhideWhenUsed="1"/>
+    <w:lsdException w:name="Placeholder Text" w:unhideWhenUsed="0"/>
+    <w:lsdException w:name="No Spacing" w:semiHidden="0" w:uiPriority="1" w:unhideWhenUsed="0" w:qFormat="1"/>
+    <w:lsdException w:name="Light Shading" w:semiHidden="0" w:uiPriority="60" w:unhideWhenUsed="0"/>
+    <w:lsdException w:name="Light List" w:semiHidden="0" w:uiPriority="61" w:unhideWhenUsed="0"/>
+    <w:lsdException w:name="Light Grid" w:semiHidden="0" w:uiPriority="62" w:unhideWhenUsed="0"/>
+    <w:lsdException w:name="Medium Shading 1" w:semiHidden="0" w:uiPriority="63" w:unhideWhenUsed="0"/>
+    <w:lsdException w:name="Medium Shading 2" w:semiHidden="0" w:uiPriority="64" w:unhideWhenUsed="0"/>
+    <w:lsdException w:name="Medium List 1" w:semiHidden="0" w:uiPriority="65" w:unhideWhenUsed="0"/>
+    <w:lsdException w:name="Medium List 2" w:semiHidden="0" w:uiPriority="66" w:unhideWhenUsed="0"/>
+    <w:lsdException w:name="Medium Grid 1" w:semiHidden="0" w:uiPriority="67" w:unhideWhenUsed="0"/>
+    <w:lsdException w:name="Medium Grid 2" w:semiHidden="0" w:uiPriority="68" w:unhideWhenUsed="0"/>
+    <w:lsdException w:name="Medium Grid 3" w:semiHidden="0" w:uiPriority="69" w:unhideWhenUsed="0"/>
+    <w:lsdException w:name="Dark List" w:semiHidden="0" w:uiPriority="70" w:unhideWhenUsed="0"/>
+    <w:lsdException w:name="Colorful Shading" w:semiHidden="0" w:uiPriority="71" w:unhideWhenUsed="0"/>
+    <w:lsdException w:name="Colorful List" w:semiHidden="0" w:uiPriority="72" w:unhideWhenUsed="0"/>
+    <w:lsdException w:name="Colorful Grid" w:semiHidden="0" w:uiPriority="73" w:unhideWhenUsed="0"/>
+    <w:lsdException w:name="Light Shading Accent 1" w:semiHidden="0" w:uiPriority="60" w:unhideWhenUsed="0"/>
+    <w:lsdException w:name="Light List Accent 1" w:semiHidden="0" w:uiPriority="61" w:unhideWhenUsed="0"/>
+    <w:lsdException w:name="Light Grid Accent 1" w:semiHidden="0" w:uiPriority="62" w:unhideWhenUsed="0"/>
+    <w:lsdException w:name="Medium Shading 1 Accent 1" w:semiHidden="0" w:uiPriority="63" w:unhideWhenUsed="0"/>
+    <w:lsdException w:name="Medium Shading 2 Accent 1" w:semiHidden="0" w:uiPriority="64" w:unhideWhenUsed="0"/>
+    <w:lsdException w:name="Medium List 1 Accent 1" w:semiHidden="0" w:uiPriority="65" w:unhideWhenUsed="0"/>
+    <w:lsdException w:name="Revision" w:unhideWhenUsed="0"/>
+    <w:lsdException w:name="List Paragraph" w:semiHidden="0" w:uiPriority="34" w:unhideWhenUsed="0" w:qFormat="1"/>
+    <w:lsdException w:name="Quote" w:semiHidden="0" w:uiPriority="29" w:unhideWhenUsed="0" w:qFormat="1"/>
+    <w:lsdException w:name="Intense Quote" w:semiHidden="0" w:uiPriority="30" w:unhideWhenUsed="0" w:qFormat="1"/>
+    <w:lsdException w:name="Medium List 2 Accent 1" w:semiHidden="0" w:uiPriority="66" w:unhideWhenUsed="0"/>
+    <w:lsdException w:name="Medium Grid 1 Accent 1" w:semiHidden="0" w:uiPriority="67" w:unhideWhenUsed="0"/>
+    <w:lsdException w:name="Medium Grid 2 Accent 1" w:semiHidden="0" w:uiPriority="68" w:unhideWhenUsed="0"/>
+    <w:lsdException w:name="Medium Grid 3 Accent 1" w:semiHidden="0" w:uiPriority="69" w:unhideWhenUsed="0"/>
+    <w:lsdException w:name="Dark List Accent 1" w:semiHidden="0" w:uiPriority="70" w:unhideWhenUsed="0"/>
+    <w:lsdException w:name="Colorful Shading Accent 1" w:semiHidden="0" w:uiPriority="71" w:unhideWhenUsed="0"/>
+    <w:lsdException w:name="Colorful List Accent 1" w:semiHidden="0" w:uiPriority="72" w:unhideWhenUsed="0"/>
+    <w:lsdException w:name="Colorful Grid Accent 1" w:semiHidden="0" w:uiPriority="73" w:unhideWhenUsed="0"/>
+    <w:lsdException w:name="Light Shading Accent 2" w:semiHidden="0" w:uiPriority="60" w:unhideWhenUsed="0"/>
+    <w:lsdException w:name="Light List Accent 2" w:semiHidden="0" w:uiPriority="61" w:unhideWhenUsed="0"/>
+    <w:lsdException w:name="Light Grid Accent 2" w:semiHidden="0" w:uiPriority="62" w:unhideWhenUsed="0"/>
+    <w:lsdException w:name="Medium Shading 1 Accent 2" w:semiHidden="0" w:uiPriority="63" w:unhideWhenUsed="0"/>
+    <w:lsdException w:name="Medium Shading 2 Accent 2" w:semiHidden="0" w:uiPriority="64" w:unhideWhenUsed="0"/>
+    <w:lsdException w:name="Medium List 1 Accent 2" w:semiHidden="0" w:uiPriority="65" w:unhideWhenUsed="0"/>
+    <w:lsdException w:name="Medium List 2 Accent 2" w:semiHidden="0" w:uiPriority="66" w:unhideWhenUsed="0"/>
+    <w:lsdException w:name="Medium Grid 1 Accent 2" w:semiHidden="0" w:uiPriority="67" w:unhideWhenUsed="0"/>
+    <w:lsdException w:name="Medium Grid 2 Accent 2" w:semiHidden="0" w:uiPriority="68" w:unhideWhenUsed="0"/>
+    <w:lsdException w:name="Medium Grid 3 Accent 2" w:semiHidden="0" w:uiPriority="69" w:unhideWhenUsed="0"/>
+    <w:lsdException w:name="Dark List Accent 2" w:semiHidden="0" w:uiPriority="70" w:unhideWhenUsed="0"/>
+    <w:lsdException w:name="Colorful Shading Accent 2" w:semiHidden="0" w:uiPriority="71" w:unhideWhenUsed="0"/>
+    <w:lsdException w:name="Colorful List Accent 2" w:semiHidden="0" w:uiPriority="72" w:unhideWhenUsed="0"/>
+    <w:lsdException w:name="Colorful Grid Accent 2" w:semiHidden="0" w:uiPriority="73" w:unhideWhenUsed="0"/>
+    <w:lsdException w:name="Light Shading Accent 3" w:semiHidden="0" w:uiPriority="60" w:unhideWhenUsed="0"/>
+    <w:lsdException w:name="Light List Accent 3" w:semiHidden="0" w:uiPriority="61" w:unhideWhenUsed="0"/>
+    <w:lsdException w:name="Light Grid Accent 3" w:semiHidden="0" w:uiPriority="62" w:unhideWhenUsed="0"/>
+    <w:lsdException w:name="Medium Shading 1 Accent 3" w:semiHidden="0" w:uiPriority="63" w:unhideWhenUsed="0"/>
+    <w:lsdException w:name="Medium Shading 2 Accent 3" w:semiHidden="0" w:uiPriority="64" w:unhideWhenUsed="0"/>
+    <w:lsdException w:name="Medium List 1 Accent 3" w:semiHidden="0" w:uiPriority="65" w:unhideWhenUsed="0"/>
+    <w:lsdException w:name="Medium List 2 Accent 3" w:semiHidden="0" w:uiPriority="66" w:unhideWhenUsed="0"/>
+    <w:lsdException w:name="Medium Grid 1 Accent 3" w:semiHidden="0" w:uiPriority="67" w:unhideWhenUsed="0"/>
+    <w:lsdException w:name="Medium Grid 2 Accent 3" w:semiHidden="0" w:uiPriority="68" w:unhideWhenUsed="0"/>
+    <w:lsdException w:name="Medium Grid 3 Accent 3" w:semiHidden="0" w:uiPriority="69" w:unhideWhenUsed="0"/>
+    <w:lsdException w:name="Dark List Accent 3" w:semiHidden="0" w:uiPriority="70" w:unhideWhenUsed="0"/>
+    <w:lsdException w:name="Colorful Shading Accent 3" w:semiHidden="0" w:uiPriority="71" w:unhideWhenUsed="0"/>
+    <w:lsdException w:name="Colorful List Accent 3" w:semiHidden="0" w:uiPriority="72" w:unhideWhenUsed="0"/>
+    <w:lsdException w:name="Colorful Grid Accent 3" w:semiHidden="0" w:uiPriority="73" w:unhideWhenUsed="0"/>
+    <w:lsdException w:name="Light Shading Accent 4" w:semiHidden="0" w:uiPriority="60" w:unhideWhenUsed="0"/>
+    <w:lsdException w:name="Light List Accent 4" w:semiHidden="0" w:uiPriority="61" w:unhideWhenUsed="0"/>
+    <w:lsdException w:name="Light Grid Accent 4" w:semiHidden="0" w:uiPriority="62" w:unhideWhenUsed="0"/>
+    <w:lsdException w:name="Medium Shading 1 Accent 4" w:semiHidden="0" w:uiPriority="63" w:unhideWhenUsed="0"/>
+    <w:lsdException w:name="Medium Shading 2 Accent 4" w:semiHidden="0" w:uiPriority="64" w:unhideWhenUsed="0"/>
+    <w:lsdException w:name="Medium List 1 Accent 4" w:semiHidden="0" w:uiPriority="65" w:unhideWhenUsed="0"/>
+    <w:lsdException w:name="Medium List 2 Accent 4" w:semiHidden="0" w:uiPriority="66" w:unhideWhenUsed="0"/>
+    <w:lsdException w:name="Medium Grid 1 Accent 4" w:semiHidden="0" w:uiPriority="67" w:unhideWhenUsed="0"/>
+    <w:lsdException w:name="Medium Grid 2 Accent 4" w:semiHidden="0" w:uiPriority="68" w:unhideWhenUsed="0"/>
+    <w:lsdException w:name="Medium Grid 3 Accent 4" w:semiHidden="0" w:uiPriority="69" w:unhideWhenUsed="0"/>
+    <w:lsdException w:name="Dark List Accent 4" w:semiHidden="0" w:uiPriority="70" w:unhideWhenUsed="0"/>
+    <w:lsdException w:name="Colorful Shading Accent 4" w:semiHidden="0" w:uiPriority="71" w:unhideWhenUsed="0"/>
+    <w:lsdException w:name="Colorful List Accent 4" w:semiHidden="0" w:uiPriority="72" w:unhideWhenUsed="0"/>
+    <w:lsdException w:name="Colorful Grid Accent 4" w:semiHidden="0" w:uiPriority="73" w:unhideWhenUsed="0"/>
+    <w:lsdException w:name="Light Shading Accent 5" w:semiHidden="0" w:uiPriority="60" w:unhideWhenUsed="0"/>
+    <w:lsdException w:name="Light List Accent 5" w:semiHidden="0" w:uiPriority="61" w:unhideWhenUsed="0"/>
+    <w:lsdException w:name="Light Grid Accent 5" w:semiHidden="0" w:uiPriority="62" w:unhideWhenUsed="0"/>
+    <w:lsdException w:name="Medium Shading 1 Accent 5" w:semiHidden="0" w:uiPriority="63" w:unhideWhenUsed="0"/>
+    <w:lsdException w:name="Medium Shading 2 Accent 5" w:semiHidden="0" w:uiPriority="64" w:unhideWhenUsed="0"/>
+    <w:lsdException w:name="Medium List 1 Accent 5" w:semiHidden="0" w:uiPriority="65" w:unhideWhenUsed="0"/>
+    <w:lsdException w:name="Medium List 2 Accent 5" w:semiHidden="0" w:uiPriority="66" w:unhideWhenUsed="0"/>
+    <w:lsdException w:name="Medium Grid 1 Accent 5" w:semiHidden="0" w:uiPriority="67" w:unhideWhenUsed="0"/>
+    <w:lsdException w:name="Medium Grid 2 Accent 5" w:semiHidden="0" w:uiPriority="68" w:unhideWhenUsed="0"/>
+    <w:lsdException w:name="Medium Grid 3 Accent 5" w:semiHidden="0" w:uiPriority="69" w:unhideWhenUsed="0"/>
+    <w:lsdException w:name="Dark List Accent 5" w:semiHidden="0" w:uiPriority="70" w:unhideWhenUsed="0"/>
+    <w:lsdException w:name="Colorful Shading Accent 5" w:semiHidden="0" w:uiPriority="71" w:unhideWhenUsed="0"/>
+    <w:lsdException w:name="Colorful List Accent 5" w:semiHidden="0" w:uiPriority="72" w:unhideWhenUsed="0"/>
+    <w:lsdException w:name="Colorful Grid Accent 5" w:semiHidden="0" w:uiPriority="73" w:unhideWhenUsed="0"/>
+    <w:lsdException w:name="Light Shading Accent 6" w:semiHidden="0" w:uiPriority="60" w:unhideWhenUsed="0"/>
+    <w:lsdException w:name="Light List Accent 6" w:semiHidden="0" w:uiPriority="61" w:unhideWhenUsed="0"/>
+    <w:lsdException w:name="Light Grid Accent 6" w:semiHidden="0" w:uiPriority="62" w:unhideWhenUsed="0"/>
+    <w:lsdException w:name="Medium Shading 1 Accent 6" w:semiHidden="0" w:uiPriority="63" w:unhideWhenUsed="0"/>
+    <w:lsdException w:name="Medium Shading 2 Accent 6" w:semiHidden="0" w:uiPriority="64" w:unhideWhenUsed="0"/>
+    <w:lsdException w:name="Medium List 1 Accent 6" w:semiHidden="0" w:uiPriority="65" w:unhideWhenUsed="0"/>
+    <w:lsdException w:name="Medium List 2 Accent 6" w:semiHidden="0" w:uiPriority="66" w:unhideWhenUsed="0"/>
+    <w:lsdException w:name="Medium Grid 1 Accent 6" w:semiHidden="0" w:uiPriority="67" w:unhideWhenUsed="0"/>
+    <w:lsdException w:name="Medium Grid 2 Accent 6" w:semiHidden="0" w:uiPriority="68" w:unhideWhenUsed="0"/>
+    <w:lsdException w:name="Medium Grid 3 Accent 6" w:semiHidden="0" w:uiPriority="69" w:unhideWhenUsed="0"/>
+    <w:lsdException w:name="Dark List Accent 6" w:semiHidden="0" w:uiPriority="70" w:unhideWhenUsed="0"/>
+    <w:lsdException w:name="Colorful Shading Accent 6" w:semiHidden="0" w:uiPriority="71" w:unhideWhenUsed="0"/>
+    <w:lsdException w:name="Colorful List Accent 6" w:semiHidden="0" w:uiPriority="72" w:unhideWhenUsed="0"/>
+    <w:lsdException w:name="Colorful Grid Accent 6" w:semiHidden="0" w:uiPriority="73" w:unhideWhenUsed="0"/>
+    <w:lsdException w:name="Subtle Emphasis" w:semiHidden="0" w:uiPriority="19" w:unhideWhenUsed="0" w:qFormat="1"/>
+    <w:lsdException w:name="Intense Emphasis" w:semiHidden="0" w:uiPriority="21" w:unhideWhenUsed="0" w:qFormat="1"/>
+    <w:lsdException w:name="Subtle Reference" w:semiHidden="0" w:uiPriority="31" w:unhideWhenUsed="0" w:qFormat="1"/>
+    <w:lsdException w:name="Intense Reference" w:semiHidden="0" w:uiPriority="32" w:unhideWhenUsed="0" w:qFormat="1"/>
+    <w:lsdException w:name="Book Title" w:semiHidden="0" w:uiPriority="33" w:unhideWhenUsed="0" w:qFormat="1"/>
+    <w:lsdException w:name="Bibliography" w:uiPriority="37"/>
+    <w:lsdException w:name="TOC Heading" w:uiPriority="39" w:qFormat="1"/>
   </w:latentStyles>
   <w:style w:type="paragraph" w:default="1" w:styleId="Normal">
     <w:name w:val="Normal"/>
     <w:qFormat/>
+  </w:style>
+  <w:style w:type="paragraph" w:styleId="Heading1">
+    <w:name w:val="heading 1"/>
+    <w:basedOn w:val="Normal"/>
+    <w:next w:val="Normal"/>
+    <w:link w:val="Heading1Char"/>
+    <w:uiPriority w:val="9"/>
+    <w:qFormat/>
+    <w:rsid w:val="00925E18"/>
+    <w:pPr>
+      <w:spacing w:line="360" w:lineRule="auto"/>
+      <w:jc w:val="center"/>
+      <w:outlineLvl w:val="0"/>
+    </w:pPr>
+    <w:rPr>
+      <w:rFonts w:ascii="Times New Roman" w:hAnsi="Times New Roman" w:cs="Times New Roman"/>
+      <w:sz w:val="56"/>
+      <w:szCs w:val="56"/>
+    </w:rPr>
   </w:style>
   <w:style w:type="character" w:default="1" w:styleId="DefaultParagraphFont">
     <w:name w:val="Default Paragraph Font"/>
@@ -1474,6 +1479,346 @@
       <w:sz w:val="18"/>
       <w:szCs w:val="18"/>
     </w:rPr>
+  </w:style>
+  <w:style w:type="character" w:customStyle="1" w:styleId="Heading1Char">
+    <w:name w:val="Heading 1 Char"/>
+    <w:basedOn w:val="DefaultParagraphFont"/>
+    <w:link w:val="Heading1"/>
+    <w:uiPriority w:val="9"/>
+    <w:rsid w:val="00925E18"/>
+    <w:rPr>
+      <w:rFonts w:ascii="Times New Roman" w:hAnsi="Times New Roman" w:cs="Times New Roman"/>
+      <w:sz w:val="56"/>
+      <w:szCs w:val="56"/>
+    </w:rPr>
+  </w:style>
+  <w:style w:type="paragraph" w:styleId="Header">
+    <w:name w:val="header"/>
+    <w:basedOn w:val="Normal"/>
+    <w:link w:val="HeaderChar"/>
+    <w:uiPriority w:val="99"/>
+    <w:unhideWhenUsed/>
+    <w:rsid w:val="001A6195"/>
+    <w:pPr>
+      <w:tabs>
+        <w:tab w:val="center" w:pos="4680"/>
+        <w:tab w:val="right" w:pos="9360"/>
+      </w:tabs>
+    </w:pPr>
+  </w:style>
+  <w:style w:type="character" w:customStyle="1" w:styleId="HeaderChar">
+    <w:name w:val="Header Char"/>
+    <w:basedOn w:val="DefaultParagraphFont"/>
+    <w:link w:val="Header"/>
+    <w:uiPriority w:val="99"/>
+    <w:rsid w:val="001A6195"/>
+  </w:style>
+  <w:style w:type="paragraph" w:styleId="Footer">
+    <w:name w:val="footer"/>
+    <w:basedOn w:val="Normal"/>
+    <w:link w:val="FooterChar"/>
+    <w:uiPriority w:val="99"/>
+    <w:unhideWhenUsed/>
+    <w:rsid w:val="001A6195"/>
+    <w:pPr>
+      <w:tabs>
+        <w:tab w:val="center" w:pos="4680"/>
+        <w:tab w:val="right" w:pos="9360"/>
+      </w:tabs>
+    </w:pPr>
+  </w:style>
+  <w:style w:type="character" w:customStyle="1" w:styleId="FooterChar">
+    <w:name w:val="Footer Char"/>
+    <w:basedOn w:val="DefaultParagraphFont"/>
+    <w:link w:val="Footer"/>
+    <w:uiPriority w:val="99"/>
+    <w:rsid w:val="001A6195"/>
+  </w:style>
+</w:styles>
+</file>
+
+<file path=word/stylesWithEffects.xml><?xml version="1.0" encoding="utf-8"?>
+<w:styles xmlns:wpc="http://schemas.microsoft.com/office/word/2010/wordprocessingCanvas" xmlns:mc="http://schemas.openxmlformats.org/markup-compatibility/2006" xmlns:o="urn:schemas-microsoft-com:office:office" xmlns:r="http://schemas.openxmlformats.org/officeDocument/2006/relationships" xmlns:m="http://schemas.openxmlformats.org/officeDocument/2006/math" xmlns:v="urn:schemas-microsoft-com:vml" xmlns:wp14="http://schemas.microsoft.com/office/word/2010/wordprocessingDrawing" xmlns:wp="http://schemas.openxmlformats.org/drawingml/2006/wordprocessingDrawing" xmlns:w10="urn:schemas-microsoft-com:office:word" xmlns:w="http://schemas.openxmlformats.org/wordprocessingml/2006/main" xmlns:w14="http://schemas.microsoft.com/office/word/2010/wordml" xmlns:wpg="http://schemas.microsoft.com/office/word/2010/wordprocessingGroup" xmlns:wpi="http://schemas.microsoft.com/office/word/2010/wordprocessingInk" xmlns:wne="http://schemas.microsoft.com/office/word/2006/wordml" xmlns:wps="http://schemas.microsoft.com/office/word/2010/wordprocessingShape" mc:Ignorable="w14 wp14">
+  <w:docDefaults>
+    <w:rPrDefault>
+      <w:rPr>
+        <w:rFonts w:asciiTheme="minorHAnsi" w:eastAsiaTheme="minorEastAsia" w:hAnsiTheme="minorHAnsi" w:cstheme="minorBidi"/>
+        <w:sz w:val="24"/>
+        <w:szCs w:val="24"/>
+        <w:lang w:val="en-CA" w:eastAsia="zh-CN" w:bidi="ar-SA"/>
+      </w:rPr>
+    </w:rPrDefault>
+    <w:pPrDefault/>
+  </w:docDefaults>
+  <w:latentStyles w:defLockedState="0" w:defUIPriority="99" w:defSemiHidden="1" w:defUnhideWhenUsed="1" w:defQFormat="0" w:count="267">
+    <w:lsdException w:name="Normal" w:semiHidden="0" w:uiPriority="0" w:unhideWhenUsed="0" w:qFormat="1"/>
+    <w:lsdException w:name="heading 1" w:semiHidden="0" w:uiPriority="9" w:unhideWhenUsed="0" w:qFormat="1"/>
+    <w:lsdException w:name="heading 2" w:uiPriority="9" w:qFormat="1"/>
+    <w:lsdException w:name="heading 3" w:uiPriority="9" w:qFormat="1"/>
+    <w:lsdException w:name="heading 4" w:uiPriority="9" w:qFormat="1"/>
+    <w:lsdException w:name="heading 5" w:uiPriority="9" w:qFormat="1"/>
+    <w:lsdException w:name="heading 6" w:uiPriority="9" w:qFormat="1"/>
+    <w:lsdException w:name="heading 7" w:uiPriority="9" w:qFormat="1"/>
+    <w:lsdException w:name="heading 8" w:uiPriority="9" w:qFormat="1"/>
+    <w:lsdException w:name="heading 9" w:uiPriority="9" w:qFormat="1"/>
+    <w:lsdException w:name="toc 1" w:uiPriority="39"/>
+    <w:lsdException w:name="toc 2" w:uiPriority="39"/>
+    <w:lsdException w:name="toc 3" w:uiPriority="39"/>
+    <w:lsdException w:name="toc 4" w:uiPriority="39"/>
+    <w:lsdException w:name="toc 5" w:uiPriority="39"/>
+    <w:lsdException w:name="toc 6" w:uiPriority="39"/>
+    <w:lsdException w:name="toc 7" w:uiPriority="39"/>
+    <w:lsdException w:name="toc 8" w:uiPriority="39"/>
+    <w:lsdException w:name="toc 9" w:uiPriority="39"/>
+    <w:lsdException w:name="caption" w:uiPriority="35" w:qFormat="1"/>
+    <w:lsdException w:name="Title" w:semiHidden="0" w:uiPriority="10" w:unhideWhenUsed="0" w:qFormat="1"/>
+    <w:lsdException w:name="Default Paragraph Font" w:uiPriority="1"/>
+    <w:lsdException w:name="Subtitle" w:semiHidden="0" w:uiPriority="11" w:unhideWhenUsed="0" w:qFormat="1"/>
+    <w:lsdException w:name="Strong" w:semiHidden="0" w:uiPriority="22" w:unhideWhenUsed="0" w:qFormat="1"/>
+    <w:lsdException w:name="Emphasis" w:semiHidden="0" w:uiPriority="20" w:unhideWhenUsed="0" w:qFormat="1"/>
+    <w:lsdException w:name="Table Grid" w:uiPriority="39"/>
+    <w:lsdException w:name="Placeholder Text" w:unhideWhenUsed="0"/>
+    <w:lsdException w:name="No Spacing" w:semiHidden="0" w:uiPriority="1" w:unhideWhenUsed="0" w:qFormat="1"/>
+    <w:lsdException w:name="Light Shading" w:semiHidden="0" w:uiPriority="60" w:unhideWhenUsed="0"/>
+    <w:lsdException w:name="Light List" w:semiHidden="0" w:uiPriority="61" w:unhideWhenUsed="0"/>
+    <w:lsdException w:name="Light Grid" w:semiHidden="0" w:uiPriority="62" w:unhideWhenUsed="0"/>
+    <w:lsdException w:name="Medium Shading 1" w:semiHidden="0" w:uiPriority="63" w:unhideWhenUsed="0"/>
+    <w:lsdException w:name="Medium Shading 2" w:semiHidden="0" w:uiPriority="64" w:unhideWhenUsed="0"/>
+    <w:lsdException w:name="Medium List 1" w:semiHidden="0" w:uiPriority="65" w:unhideWhenUsed="0"/>
+    <w:lsdException w:name="Medium List 2" w:semiHidden="0" w:uiPriority="66" w:unhideWhenUsed="0"/>
+    <w:lsdException w:name="Medium Grid 1" w:semiHidden="0" w:uiPriority="67" w:unhideWhenUsed="0"/>
+    <w:lsdException w:name="Medium Grid 2" w:semiHidden="0" w:uiPriority="68" w:unhideWhenUsed="0"/>
+    <w:lsdException w:name="Medium Grid 3" w:semiHidden="0" w:uiPriority="69" w:unhideWhenUsed="0"/>
+    <w:lsdException w:name="Dark List" w:semiHidden="0" w:uiPriority="70" w:unhideWhenUsed="0"/>
+    <w:lsdException w:name="Colorful Shading" w:semiHidden="0" w:uiPriority="71" w:unhideWhenUsed="0"/>
+    <w:lsdException w:name="Colorful List" w:semiHidden="0" w:uiPriority="72" w:unhideWhenUsed="0"/>
+    <w:lsdException w:name="Colorful Grid" w:semiHidden="0" w:uiPriority="73" w:unhideWhenUsed="0"/>
+    <w:lsdException w:name="Light Shading Accent 1" w:semiHidden="0" w:uiPriority="60" w:unhideWhenUsed="0"/>
+    <w:lsdException w:name="Light List Accent 1" w:semiHidden="0" w:uiPriority="61" w:unhideWhenUsed="0"/>
+    <w:lsdException w:name="Light Grid Accent 1" w:semiHidden="0" w:uiPriority="62" w:unhideWhenUsed="0"/>
+    <w:lsdException w:name="Medium Shading 1 Accent 1" w:semiHidden="0" w:uiPriority="63" w:unhideWhenUsed="0"/>
+    <w:lsdException w:name="Medium Shading 2 Accent 1" w:semiHidden="0" w:uiPriority="64" w:unhideWhenUsed="0"/>
+    <w:lsdException w:name="Medium List 1 Accent 1" w:semiHidden="0" w:uiPriority="65" w:unhideWhenUsed="0"/>
+    <w:lsdException w:name="Revision" w:unhideWhenUsed="0"/>
+    <w:lsdException w:name="List Paragraph" w:semiHidden="0" w:uiPriority="34" w:unhideWhenUsed="0" w:qFormat="1"/>
+    <w:lsdException w:name="Quote" w:semiHidden="0" w:uiPriority="29" w:unhideWhenUsed="0" w:qFormat="1"/>
+    <w:lsdException w:name="Intense Quote" w:semiHidden="0" w:uiPriority="30" w:unhideWhenUsed="0" w:qFormat="1"/>
+    <w:lsdException w:name="Medium List 2 Accent 1" w:semiHidden="0" w:uiPriority="66" w:unhideWhenUsed="0"/>
+    <w:lsdException w:name="Medium Grid 1 Accent 1" w:semiHidden="0" w:uiPriority="67" w:unhideWhenUsed="0"/>
+    <w:lsdException w:name="Medium Grid 2 Accent 1" w:semiHidden="0" w:uiPriority="68" w:unhideWhenUsed="0"/>
+    <w:lsdException w:name="Medium Grid 3 Accent 1" w:semiHidden="0" w:uiPriority="69" w:unhideWhenUsed="0"/>
+    <w:lsdException w:name="Dark List Accent 1" w:semiHidden="0" w:uiPriority="70" w:unhideWhenUsed="0"/>
+    <w:lsdException w:name="Colorful Shading Accent 1" w:semiHidden="0" w:uiPriority="71" w:unhideWhenUsed="0"/>
+    <w:lsdException w:name="Colorful List Accent 1" w:semiHidden="0" w:uiPriority="72" w:unhideWhenUsed="0"/>
+    <w:lsdException w:name="Colorful Grid Accent 1" w:semiHidden="0" w:uiPriority="73" w:unhideWhenUsed="0"/>
+    <w:lsdException w:name="Light Shading Accent 2" w:semiHidden="0" w:uiPriority="60" w:unhideWhenUsed="0"/>
+    <w:lsdException w:name="Light List Accent 2" w:semiHidden="0" w:uiPriority="61" w:unhideWhenUsed="0"/>
+    <w:lsdException w:name="Light Grid Accent 2" w:semiHidden="0" w:uiPriority="62" w:unhideWhenUsed="0"/>
+    <w:lsdException w:name="Medium Shading 1 Accent 2" w:semiHidden="0" w:uiPriority="63" w:unhideWhenUsed="0"/>
+    <w:lsdException w:name="Medium Shading 2 Accent 2" w:semiHidden="0" w:uiPriority="64" w:unhideWhenUsed="0"/>
+    <w:lsdException w:name="Medium List 1 Accent 2" w:semiHidden="0" w:uiPriority="65" w:unhideWhenUsed="0"/>
+    <w:lsdException w:name="Medium List 2 Accent 2" w:semiHidden="0" w:uiPriority="66" w:unhideWhenUsed="0"/>
+    <w:lsdException w:name="Medium Grid 1 Accent 2" w:semiHidden="0" w:uiPriority="67" w:unhideWhenUsed="0"/>
+    <w:lsdException w:name="Medium Grid 2 Accent 2" w:semiHidden="0" w:uiPriority="68" w:unhideWhenUsed="0"/>
+    <w:lsdException w:name="Medium Grid 3 Accent 2" w:semiHidden="0" w:uiPriority="69" w:unhideWhenUsed="0"/>
+    <w:lsdException w:name="Dark List Accent 2" w:semiHidden="0" w:uiPriority="70" w:unhideWhenUsed="0"/>
+    <w:lsdException w:name="Colorful Shading Accent 2" w:semiHidden="0" w:uiPriority="71" w:unhideWhenUsed="0"/>
+    <w:lsdException w:name="Colorful List Accent 2" w:semiHidden="0" w:uiPriority="72" w:unhideWhenUsed="0"/>
+    <w:lsdException w:name="Colorful Grid Accent 2" w:semiHidden="0" w:uiPriority="73" w:unhideWhenUsed="0"/>
+    <w:lsdException w:name="Light Shading Accent 3" w:semiHidden="0" w:uiPriority="60" w:unhideWhenUsed="0"/>
+    <w:lsdException w:name="Light List Accent 3" w:semiHidden="0" w:uiPriority="61" w:unhideWhenUsed="0"/>
+    <w:lsdException w:name="Light Grid Accent 3" w:semiHidden="0" w:uiPriority="62" w:unhideWhenUsed="0"/>
+    <w:lsdException w:name="Medium Shading 1 Accent 3" w:semiHidden="0" w:uiPriority="63" w:unhideWhenUsed="0"/>
+    <w:lsdException w:name="Medium Shading 2 Accent 3" w:semiHidden="0" w:uiPriority="64" w:unhideWhenUsed="0"/>
+    <w:lsdException w:name="Medium List 1 Accent 3" w:semiHidden="0" w:uiPriority="65" w:unhideWhenUsed="0"/>
+    <w:lsdException w:name="Medium List 2 Accent 3" w:semiHidden="0" w:uiPriority="66" w:unhideWhenUsed="0"/>
+    <w:lsdException w:name="Medium Grid 1 Accent 3" w:semiHidden="0" w:uiPriority="67" w:unhideWhenUsed="0"/>
+    <w:lsdException w:name="Medium Grid 2 Accent 3" w:semiHidden="0" w:uiPriority="68" w:unhideWhenUsed="0"/>
+    <w:lsdException w:name="Medium Grid 3 Accent 3" w:semiHidden="0" w:uiPriority="69" w:unhideWhenUsed="0"/>
+    <w:lsdException w:name="Dark List Accent 3" w:semiHidden="0" w:uiPriority="70" w:unhideWhenUsed="0"/>
+    <w:lsdException w:name="Colorful Shading Accent 3" w:semiHidden="0" w:uiPriority="71" w:unhideWhenUsed="0"/>
+    <w:lsdException w:name="Colorful List Accent 3" w:semiHidden="0" w:uiPriority="72" w:unhideWhenUsed="0"/>
+    <w:lsdException w:name="Colorful Grid Accent 3" w:semiHidden="0" w:uiPriority="73" w:unhideWhenUsed="0"/>
+    <w:lsdException w:name="Light Shading Accent 4" w:semiHidden="0" w:uiPriority="60" w:unhideWhenUsed="0"/>
+    <w:lsdException w:name="Light List Accent 4" w:semiHidden="0" w:uiPriority="61" w:unhideWhenUsed="0"/>
+    <w:lsdException w:name="Light Grid Accent 4" w:semiHidden="0" w:uiPriority="62" w:unhideWhenUsed="0"/>
+    <w:lsdException w:name="Medium Shading 1 Accent 4" w:semiHidden="0" w:uiPriority="63" w:unhideWhenUsed="0"/>
+    <w:lsdException w:name="Medium Shading 2 Accent 4" w:semiHidden="0" w:uiPriority="64" w:unhideWhenUsed="0"/>
+    <w:lsdException w:name="Medium List 1 Accent 4" w:semiHidden="0" w:uiPriority="65" w:unhideWhenUsed="0"/>
+    <w:lsdException w:name="Medium List 2 Accent 4" w:semiHidden="0" w:uiPriority="66" w:unhideWhenUsed="0"/>
+    <w:lsdException w:name="Medium Grid 1 Accent 4" w:semiHidden="0" w:uiPriority="67" w:unhideWhenUsed="0"/>
+    <w:lsdException w:name="Medium Grid 2 Accent 4" w:semiHidden="0" w:uiPriority="68" w:unhideWhenUsed="0"/>
+    <w:lsdException w:name="Medium Grid 3 Accent 4" w:semiHidden="0" w:uiPriority="69" w:unhideWhenUsed="0"/>
+    <w:lsdException w:name="Dark List Accent 4" w:semiHidden="0" w:uiPriority="70" w:unhideWhenUsed="0"/>
+    <w:lsdException w:name="Colorful Shading Accent 4" w:semiHidden="0" w:uiPriority="71" w:unhideWhenUsed="0"/>
+    <w:lsdException w:name="Colorful List Accent 4" w:semiHidden="0" w:uiPriority="72" w:unhideWhenUsed="0"/>
+    <w:lsdException w:name="Colorful Grid Accent 4" w:semiHidden="0" w:uiPriority="73" w:unhideWhenUsed="0"/>
+    <w:lsdException w:name="Light Shading Accent 5" w:semiHidden="0" w:uiPriority="60" w:unhideWhenUsed="0"/>
+    <w:lsdException w:name="Light List Accent 5" w:semiHidden="0" w:uiPriority="61" w:unhideWhenUsed="0"/>
+    <w:lsdException w:name="Light Grid Accent 5" w:semiHidden="0" w:uiPriority="62" w:unhideWhenUsed="0"/>
+    <w:lsdException w:name="Medium Shading 1 Accent 5" w:semiHidden="0" w:uiPriority="63" w:unhideWhenUsed="0"/>
+    <w:lsdException w:name="Medium Shading 2 Accent 5" w:semiHidden="0" w:uiPriority="64" w:unhideWhenUsed="0"/>
+    <w:lsdException w:name="Medium List 1 Accent 5" w:semiHidden="0" w:uiPriority="65" w:unhideWhenUsed="0"/>
+    <w:lsdException w:name="Medium List 2 Accent 5" w:semiHidden="0" w:uiPriority="66" w:unhideWhenUsed="0"/>
+    <w:lsdException w:name="Medium Grid 1 Accent 5" w:semiHidden="0" w:uiPriority="67" w:unhideWhenUsed="0"/>
+    <w:lsdException w:name="Medium Grid 2 Accent 5" w:semiHidden="0" w:uiPriority="68" w:unhideWhenUsed="0"/>
+    <w:lsdException w:name="Medium Grid 3 Accent 5" w:semiHidden="0" w:uiPriority="69" w:unhideWhenUsed="0"/>
+    <w:lsdException w:name="Dark List Accent 5" w:semiHidden="0" w:uiPriority="70" w:unhideWhenUsed="0"/>
+    <w:lsdException w:name="Colorful Shading Accent 5" w:semiHidden="0" w:uiPriority="71" w:unhideWhenUsed="0"/>
+    <w:lsdException w:name="Colorful List Accent 5" w:semiHidden="0" w:uiPriority="72" w:unhideWhenUsed="0"/>
+    <w:lsdException w:name="Colorful Grid Accent 5" w:semiHidden="0" w:uiPriority="73" w:unhideWhenUsed="0"/>
+    <w:lsdException w:name="Light Shading Accent 6" w:semiHidden="0" w:uiPriority="60" w:unhideWhenUsed="0"/>
+    <w:lsdException w:name="Light List Accent 6" w:semiHidden="0" w:uiPriority="61" w:unhideWhenUsed="0"/>
+    <w:lsdException w:name="Light Grid Accent 6" w:semiHidden="0" w:uiPriority="62" w:unhideWhenUsed="0"/>
+    <w:lsdException w:name="Medium Shading 1 Accent 6" w:semiHidden="0" w:uiPriority="63" w:unhideWhenUsed="0"/>
+    <w:lsdException w:name="Medium Shading 2 Accent 6" w:semiHidden="0" w:uiPriority="64" w:unhideWhenUsed="0"/>
+    <w:lsdException w:name="Medium List 1 Accent 6" w:semiHidden="0" w:uiPriority="65" w:unhideWhenUsed="0"/>
+    <w:lsdException w:name="Medium List 2 Accent 6" w:semiHidden="0" w:uiPriority="66" w:unhideWhenUsed="0"/>
+    <w:lsdException w:name="Medium Grid 1 Accent 6" w:semiHidden="0" w:uiPriority="67" w:unhideWhenUsed="0"/>
+    <w:lsdException w:name="Medium Grid 2 Accent 6" w:semiHidden="0" w:uiPriority="68" w:unhideWhenUsed="0"/>
+    <w:lsdException w:name="Medium Grid 3 Accent 6" w:semiHidden="0" w:uiPriority="69" w:unhideWhenUsed="0"/>
+    <w:lsdException w:name="Dark List Accent 6" w:semiHidden="0" w:uiPriority="70" w:unhideWhenUsed="0"/>
+    <w:lsdException w:name="Colorful Shading Accent 6" w:semiHidden="0" w:uiPriority="71" w:unhideWhenUsed="0"/>
+    <w:lsdException w:name="Colorful List Accent 6" w:semiHidden="0" w:uiPriority="72" w:unhideWhenUsed="0"/>
+    <w:lsdException w:name="Colorful Grid Accent 6" w:semiHidden="0" w:uiPriority="73" w:unhideWhenUsed="0"/>
+    <w:lsdException w:name="Subtle Emphasis" w:semiHidden="0" w:uiPriority="19" w:unhideWhenUsed="0" w:qFormat="1"/>
+    <w:lsdException w:name="Intense Emphasis" w:semiHidden="0" w:uiPriority="21" w:unhideWhenUsed="0" w:qFormat="1"/>
+    <w:lsdException w:name="Subtle Reference" w:semiHidden="0" w:uiPriority="31" w:unhideWhenUsed="0" w:qFormat="1"/>
+    <w:lsdException w:name="Intense Reference" w:semiHidden="0" w:uiPriority="32" w:unhideWhenUsed="0" w:qFormat="1"/>
+    <w:lsdException w:name="Book Title" w:semiHidden="0" w:uiPriority="33" w:unhideWhenUsed="0" w:qFormat="1"/>
+    <w:lsdException w:name="Bibliography" w:uiPriority="37"/>
+    <w:lsdException w:name="TOC Heading" w:uiPriority="39" w:qFormat="1"/>
+  </w:latentStyles>
+  <w:style w:type="paragraph" w:default="1" w:styleId="Normal">
+    <w:name w:val="Normal"/>
+    <w:qFormat/>
+  </w:style>
+  <w:style w:type="paragraph" w:styleId="Heading1">
+    <w:name w:val="heading 1"/>
+    <w:basedOn w:val="Normal"/>
+    <w:next w:val="Normal"/>
+    <w:link w:val="Heading1Char"/>
+    <w:uiPriority w:val="9"/>
+    <w:qFormat/>
+    <w:rsid w:val="00925E18"/>
+    <w:pPr>
+      <w:spacing w:line="360" w:lineRule="auto"/>
+      <w:jc w:val="center"/>
+      <w:outlineLvl w:val="0"/>
+    </w:pPr>
+    <w:rPr>
+      <w:rFonts w:ascii="Times New Roman" w:hAnsi="Times New Roman" w:cs="Times New Roman"/>
+      <w:sz w:val="56"/>
+      <w:szCs w:val="56"/>
+    </w:rPr>
+  </w:style>
+  <w:style w:type="character" w:default="1" w:styleId="DefaultParagraphFont">
+    <w:name w:val="Default Paragraph Font"/>
+    <w:uiPriority w:val="1"/>
+    <w:semiHidden/>
+    <w:unhideWhenUsed/>
+  </w:style>
+  <w:style w:type="table" w:default="1" w:styleId="TableNormal">
+    <w:name w:val="Normal Table"/>
+    <w:uiPriority w:val="99"/>
+    <w:semiHidden/>
+    <w:unhideWhenUsed/>
+    <w:tblPr>
+      <w:tblInd w:w="0" w:type="dxa"/>
+      <w:tblCellMar>
+        <w:top w:w="0" w:type="dxa"/>
+        <w:left w:w="108" w:type="dxa"/>
+        <w:bottom w:w="0" w:type="dxa"/>
+        <w:right w:w="108" w:type="dxa"/>
+      </w:tblCellMar>
+    </w:tblPr>
+  </w:style>
+  <w:style w:type="numbering" w:default="1" w:styleId="NoList">
+    <w:name w:val="No List"/>
+    <w:uiPriority w:val="99"/>
+    <w:semiHidden/>
+    <w:unhideWhenUsed/>
+  </w:style>
+  <w:style w:type="paragraph" w:styleId="BalloonText">
+    <w:name w:val="Balloon Text"/>
+    <w:basedOn w:val="Normal"/>
+    <w:link w:val="BalloonTextChar"/>
+    <w:uiPriority w:val="99"/>
+    <w:semiHidden/>
+    <w:unhideWhenUsed/>
+    <w:rsid w:val="005E1F51"/>
+    <w:rPr>
+      <w:rFonts w:ascii="Times New Roman" w:hAnsi="Times New Roman" w:cs="Times New Roman"/>
+      <w:sz w:val="18"/>
+      <w:szCs w:val="18"/>
+    </w:rPr>
+  </w:style>
+  <w:style w:type="character" w:customStyle="1" w:styleId="BalloonTextChar">
+    <w:name w:val="Balloon Text Char"/>
+    <w:basedOn w:val="DefaultParagraphFont"/>
+    <w:link w:val="BalloonText"/>
+    <w:uiPriority w:val="99"/>
+    <w:semiHidden/>
+    <w:rsid w:val="005E1F51"/>
+    <w:rPr>
+      <w:rFonts w:ascii="Times New Roman" w:hAnsi="Times New Roman" w:cs="Times New Roman"/>
+      <w:sz w:val="18"/>
+      <w:szCs w:val="18"/>
+    </w:rPr>
+  </w:style>
+  <w:style w:type="character" w:customStyle="1" w:styleId="Heading1Char">
+    <w:name w:val="Heading 1 Char"/>
+    <w:basedOn w:val="DefaultParagraphFont"/>
+    <w:link w:val="Heading1"/>
+    <w:uiPriority w:val="9"/>
+    <w:rsid w:val="00925E18"/>
+    <w:rPr>
+      <w:rFonts w:ascii="Times New Roman" w:hAnsi="Times New Roman" w:cs="Times New Roman"/>
+      <w:sz w:val="56"/>
+      <w:szCs w:val="56"/>
+    </w:rPr>
+  </w:style>
+  <w:style w:type="paragraph" w:styleId="Header">
+    <w:name w:val="header"/>
+    <w:basedOn w:val="Normal"/>
+    <w:link w:val="HeaderChar"/>
+    <w:uiPriority w:val="99"/>
+    <w:unhideWhenUsed/>
+    <w:rsid w:val="001A6195"/>
+    <w:pPr>
+      <w:tabs>
+        <w:tab w:val="center" w:pos="4680"/>
+        <w:tab w:val="right" w:pos="9360"/>
+      </w:tabs>
+    </w:pPr>
+  </w:style>
+  <w:style w:type="character" w:customStyle="1" w:styleId="HeaderChar">
+    <w:name w:val="Header Char"/>
+    <w:basedOn w:val="DefaultParagraphFont"/>
+    <w:link w:val="Header"/>
+    <w:uiPriority w:val="99"/>
+    <w:rsid w:val="001A6195"/>
+  </w:style>
+  <w:style w:type="paragraph" w:styleId="Footer">
+    <w:name w:val="footer"/>
+    <w:basedOn w:val="Normal"/>
+    <w:link w:val="FooterChar"/>
+    <w:uiPriority w:val="99"/>
+    <w:unhideWhenUsed/>
+    <w:rsid w:val="001A6195"/>
+    <w:pPr>
+      <w:tabs>
+        <w:tab w:val="center" w:pos="4680"/>
+        <w:tab w:val="right" w:pos="9360"/>
+      </w:tabs>
+    </w:pPr>
+  </w:style>
+  <w:style w:type="character" w:customStyle="1" w:styleId="FooterChar">
+    <w:name w:val="Footer Char"/>
+    <w:basedOn w:val="DefaultParagraphFont"/>
+    <w:link w:val="Footer"/>
+    <w:uiPriority w:val="99"/>
+    <w:rsid w:val="001A6195"/>
   </w:style>
 </w:styles>
 </file>
@@ -1767,7 +2112,7 @@
   <a:extraClrSchemeLst/>
   <a:extLst>
     <a:ext uri="{05A4C25C-085E-4340-85A3-A5531E510DB2}">
-      <thm15:themeFamily xmlns:thm15="http://schemas.microsoft.com/office/thememl/2012/main" name="Office Theme" id="{62F939B6-93AF-4DB8-9C6B-D6C7DFDC589F}" vid="{4A3C46E8-61CC-4603-A589-7422A47A8E4A}"/>
+      <thm15:themeFamily xmlns="" xmlns:thm15="http://schemas.microsoft.com/office/thememl/2012/main" name="Office Theme" id="{62F939B6-93AF-4DB8-9C6B-D6C7DFDC589F}" vid="{4A3C46E8-61CC-4603-A589-7422A47A8E4A}"/>
     </a:ext>
   </a:extLst>
 </a:theme>
